--- a/futurehouse/outputs/jeremy/SGK1.docx
+++ b/futurehouse/outputs/jeremy/SGK1.docx
@@ -16,7 +16,7 @@
         <w:br/>
       </w:r>
       <w:r>
-        <w:t xml:space="preserve">Serine/threonine‐protein kinase SGK1 is a member of the AGC kinase family, a broadly conserved subgroup of serine/threonine kinases that includes proteins such as protein kinase A, protein kinase C, and AKT. SGK1, together with its homologs SGK2 and SGK3, forms a distinct subfamily that is present in most eukaryotes, indicating that these kinases are part of an ancient evolutionary core (cicenas2022sgk1incancer pages 1-3, lang2020theenigmaticrole pages 2-3). Orthologs of SGK1 have been identified in a wide range of species—from yeast to mammals—underscoring its fundamental role in cell regulation. In mammals, SGK1 is ubiquitously expressed with orthologous genes being conserved across species, which suggests that core functions in ion transport regulation, survival signaling, and stress response have been maintained throughout evolution (cicenas2022sgk1incancer pages 9-10, maestro2020serumandglucocorticoidinduced pages 1-3).</w:t>
+        <w:t xml:space="preserve">Serine/threonine‐protein kinase SGK1 belongs to the AGC kinase family, a conserved group of kinases that also includes protein kinase A (PKA), protein kinase G (PKG), protein kinase C (PKC) isoforms, Akt (also called protein kinase B) and S6 kinases. SGK1 is evolutionarily conserved across eukaryotes and is present in all mammalian species. In vertebrates the SGK family comprises three paralogs – SGK1, SGK2 and SGK3 – which are encoded by distinct genes and exhibit partially overlapping yet divergent tissue expression patterns and substrate specificities. SGK1 is ubiquitously expressed, with high transcript levels detected in tissues such as kidney, heart, liver, pancreas and brain, while SGK2 shows more tissue-restricted expression and SGK3 possesses an additional Phox homology (PX) domain that targets it to endosomal membranes. Phylogenetic analyses based on the protein kinase complement of the human genome indicate that SGK1, along with other AGC kinases, arose from common ancestral eukaryotic genes and forms part of an evolutionarily conserved core set of kinases whose origins predate the divergence of yeast and mammals (jang2022serumandglucocorticoidregulated pages 1-3, lang2020theenigmaticrole pages 1-2, Manning2022).</w:t>
       </w:r>
     </w:p>
     <w:p>
@@ -33,7 +33,13 @@
         <w:br/>
       </w:r>
       <w:r>
-        <w:t xml:space="preserve">SGK1 catalyzes the transfer of a phosphate group from adenosine triphosphate (ATP) to serine or threonine residues on its protein substrates. The overall reaction can be written as: ATP + [protein]-(Ser/Thr) → ADP + [protein]-(phospho-Ser/Thr) + H⁺. This phosphorylation is an essential post-translational modification that modulates substrate activity, localization, interaction with other proteins, and stability (jang2022serumandglucocorticoidregulated pages 1-3, sang2021sgk1inhuman pages 3-4).</w:t>
+        <w:t xml:space="preserve">SGK1 catalyzes the transfer of a phosphate group from ATP to the hydroxyl group of serine or threonine residues on its substrate proteins. The chemical reaction can be represented as follows:</w:t>
+      </w:r>
+      <w:r>
+        <w:br/>
+      </w:r>
+      <w:r>
+        <w:t xml:space="preserve">ATP + [protein]-(L-serine or L-threonine) → ADP + [protein]-(L-serine/threonine)-phosphate + H⁺ (jang2022serumandglucocorticoidregulated pages 3-4).</w:t>
       </w:r>
     </w:p>
     <w:p>
@@ -50,7 +56,7 @@
         <w:br/>
       </w:r>
       <w:r>
-        <w:t xml:space="preserve">The catalytic activity of SGK1 is dependent on divalent metal ions, predominantly Mg²⁺, which are required to coordinate the phosphate of ATP in the enzyme’s active site. In addition, the efficiency of its catalytic mechanism depends on ATP as a co-substrate. Although not extensively detailed in some excerpts, it is broadly acknowledged that like other kinases in the AGC family, SGK1 requires these cofactors to achieve proper catalytic turnover (cicenas2022sgk1incancer pages 1-3, maestro2020serumandglucocorticoidinduced pages 3-4).</w:t>
+        <w:t xml:space="preserve">The catalytic activity of SGK1 requires the presence of divalent cations. In particular, Mg²⁺ acts as an essential cofactor that facilitates ATP binding and phosphoryl transfer during the enzymatic reaction (lou2016serumandglucocorticoid pages 3-5).</w:t>
       </w:r>
     </w:p>
     <w:p>
@@ -67,7 +73,7 @@
         <w:br/>
       </w:r>
       <w:r>
-        <w:t xml:space="preserve">SGK1 phosphorylates a wide array of substrates involved in numerous cellular processes, including ion channel regulation, transcription, and survival signaling. Its substrate specificity often depends on the recognition of serine/threonine residues within defined amino acid motifs; numerous studies report that SGK1 phosphorylates targets that harbor motifs such as R-X-R-X-X-(S/T) and related sequences. For example, SGK1 phosphorylates the epithelial sodium channel (ENaC) regulatory protein NEDD4L, which in turn modulates the stability of ENaC subunits, and it phosphorylates transcription factors like FOXO1 and FOXO3, leading to their nuclear exclusion (cicenas2022sgk1incancer pages 1-3, jang2022serumandglucocorticoidregulated pages 3-4, sang2021sgk1inhuman pages 13-14). Additionally, substrates such as NDRG1, MDM2 and proteins involved in the regulation of ion transport and metabolism are targeted by SGK1, reinforcing its role as a multifunctional serine/threonine kinase (cicenas2022sgk1incancer pages 8-9, maestro2020serumandglucocorticoidinduced pages 12-13).</w:t>
+        <w:t xml:space="preserve">SGK1 phosphorylates a wide spectrum of substrates involved in ion transport, metabolism, transcription regulation, cell survival, and cytoskeletal dynamics. Experimentally, SGK1 has been shown to modify proteins such as NDRG1, FOXO3a, NEDD4-2, TSC2, ULK1, and β-catenin (jang2022serumandglucocorticoidregulated pages 1-3). In addition, SGK1 regulates numerous ion channels and transporters by phosphorylating them directly or by modifying their regulatory proteins. For example, phosphorylation of the ubiquitin ligase NEDD4L by SGK1 interferes with its interaction with the epithelial sodium channel (ENaC), resulting in enhanced channel stability and function (jang2022serumandglucocorticoidregulated pages 3-4, lou2016serumandglucocorticoid pages 14-15). Published substrate specificity studies for serine/threonine kinases indicate that kinases in this family frequently preferentially phosphorylate substrates that display a basic residue-rich motif – for instance an RxRxxS/T consensus motif – although SGK1 appears capable of accommodating a broad substrate spectrum due to its versatile active site (jang2022serumandglucocorticoidregulated pages 13-14, lang2020theenigmaticrole pages 2-3).</w:t>
       </w:r>
     </w:p>
     <w:p>
@@ -84,7 +90,7 @@
         <w:br/>
       </w:r>
       <w:r>
-        <w:t xml:space="preserve">SGK1 displays a domain organization that consists of three primary regions: an N-terminal variable region, a central catalytic kinase domain, and a C-terminal tail. The catalytic domain encompasses the ATP binding pocket and several conserved motifs typical of AGC kinases, including essential catalytic residues such as those involved in ATP binding and phosphate transfer. A unique structural attribute of SGK1 is the absence of the lipid-binding pleckstrin homology (PH) domain, which differentiates it from kinases such as AKT (cicenas2022sgk1incancer pages 1-3). In some isoforms, the N-terminal region harbors targeting signals including a mitochondrial targeting sequence and may also contain nuclear localization signals that allow dynamic subcellular distribution in response to extracellular stimuli, such as serum or glucocorticoids (maestro2020serumandglucocorticoidinduced pages 11-12, lang2020theenigmaticrole pages 14-14). Although high-resolution crystal structural data are not detailed in every excerpt, homology modeling and co‐crystallization studies have provided insights into the active conformation and inhibitor binding sites, which are crucial for structure-based inhibitor design (jang2022serumandglucocorticoidregulated pages 8-9, maestro2020serumandglucocorticoidinduced pages 12-13).</w:t>
+        <w:t xml:space="preserve">SGK1 is a 431–amino acid protein that is organized into several distinct domains. The N-terminal region includes a PX-like motif that may contribute to subcellular localization, while the central kinase domain constitutes the catalytic core responsible for its enzymatic activity. This kinase domain contains conserved features shared among AGC kinases, including a catalytic lysine (Lys127) essential for ATP binding, a conserved Asp-Phe-Gly (DFG) motif necessary for magnesium coordination and catalysis, and a hinge region that forms hydrogen bonds with ATP (jang2022serumandglucocorticoidregulated pages 3-4). A critical leucine residue (Leu176) in the catalytic domain acts as a gatekeeper in the ATP-binding pocket. Moreover, the C-terminal hydrophobic motif (including Ser422) is crucial for full activation, as phosphorylation of this region by mTOR complex 2 (mTORC2) promotes conformational changes required for subsequent activation loop phosphorylation by PDK1 at Thr256 (jang2022serumandglucocorticoidregulated pages 1-3, maestro2020serumandglucocorticoidinduced pages 3-4). The overall three-dimensional structure is thus characterized by a bilobal kinase core with flexible regulatory regions that allow integration of upstream signals and determine substrate interactions (jang2022serumandglucocorticoidregulated pages 3-4, maestro2020serumandglucocorticoidinduced pages 4-6).</w:t>
       </w:r>
     </w:p>
     <w:p>
@@ -101,7 +107,7 @@
         <w:br/>
       </w:r>
       <w:r>
-        <w:t xml:space="preserve">SGK1 activity is regulated at multiple levels, beginning with its transcription and continuing through post-translational modifications. Among the best characterized regulatory mechanisms is phosphorylation: SGK1 requires phosphorylation on two key residues for full activation. First, mTORC2 phosphorylates the hydrophobic motif at serine 422, inducing a conformational change that facilitates the subsequent phosphorylation of the activation loop residue threonine 256 by PDK1 (cicenas2022sgk1incancer pages 1-3, jang2022serumandglucocorticoidregulated pages 1-3). In addition to phosphorylation, the expression of SGK1 is tightly controlled by extracellular stimuli, notably glucocorticoids and serum, which trigger transcriptional upregulation via binding of the glucocorticoid receptor and other transcription factors to the SGK1 promoter (jang2022serumandglucocorticoidregulated pages 3-4, maestro2020serumandglucocorticoidinduced pages 1-3). Moreover, SGK1 protein is rapidly turned over with a relatively short mRNA and protein half-life, and its degradation is mediated by ubiquitination pathways involving E3 ubiquitin ligases such as NEDD4L (cicenas2022sgk1incancer pages 1-3, maestro2020serumandglucocorticoidinduced pages 4-6). Other regulatory factors include second messengers like Ca²⁺, cAMP, reactive oxygen species, and cellular stress signals that further modulate SGK1 activity and localization (lang2020theenigmaticrole pages 1-2, nahar2023theroleof pages 14-19).</w:t>
+        <w:t xml:space="preserve">SGK1 activity is tightly regulated both at the transcriptional and post-translational levels. Transcriptionally, SGK1 is rapidly induced by extracellular stimuli such as serum, glucocorticoids, mineralocorticoids, and cytokines (jang2022serumandglucocorticoidregulated pages 1-3, lang2020theenigmaticrole pages 1-2). Following synthesis, SGK1 undergoes critical phosphorylation events for activation. First, mTOR complex 2 phosphorylates the hydrophobic motif at Ser422, which induces a conformational change that allows PDK1 to subsequently phosphorylate the activation loop at Thr256. These phosphorylation events are essential for full kinase activation and enable SGK1 to phosphorylate its downstream substrates (jang2022serumandglucocorticoidregulated pages 1-3, maestro2020serumandglucocorticoidinduced pages 11-12). In addition to phosphorylation, SGK1 is subject to regulatory modifications such as ubiquitination that control its short half-life (approximately 30 minutes) and cellular abundance (maestro2020serumandglucocorticoidinduced pages 3-4, jang2022serumandglucocorticoidregulated pages 17-17). Conformational regulation via subcellular localization also plays a role; for instance, serum stimulation can promote nuclear translocation while glucocorticoids and hyperosmotic stress favor cytoplasmic retention (maestro2020serumandglucocorticoidinduced pages 3-4, jang2022serumandglucocorticoidregulated pages 3-4).</w:t>
       </w:r>
     </w:p>
     <w:p>
@@ -118,7 +124,13 @@
         <w:br/>
       </w:r>
       <w:r>
-        <w:t xml:space="preserve">SGK1 plays an extensive role in regulating a variety of cellular functions due to its capacity to phosphorylate many different substrates. A central function of SGK1 is the regulation of ion channels and transporters. For instance, SGK1 enhances epithelial sodium transport by phosphorylating the E3 ubiquitin ligase NEDD4L; this phosphorylation promotes binding with 14-3-3 proteins, thereby preventing NEDD4L-mediated degradation of the ENaC subunit SCNN1A and resulting in increased sodium reabsorption (cicenas2022sgk1incancer pages 1-3, maestro2020serumandglucocorticoidinduced pages 6-7). In addition to modulating ion transport, SGK1 affects the activity and plasma membrane expression of several other channels and transporters such as voltage-gated sodium channels (SCN5A), potassium channels (e.g., KCNJ1/ROMK1, members of the KCNA and KCNQ families), epithelial calcium channels TRPV5/6, chloride channels (including CFTR), glutamate transporters, amino acid transporters, and even the creatine transporter (cicenas2022sgk1incancer pages 1-3, cicenas2022sgk1incancer pages 3-5). Beyond its role in electrolyte homeostasis, SGK1 phosphorylates transcription factors including FOXO1 and FOXO3, leading to their nuclear export and attenuation of apoptosis, while also phosphorylating MDM2 and influencing p53 turnover, which ties into its role in cell survival and proliferation (cicenas2022sgk1incancer pages 8-9, sang2021sgk1inhuman pages 13-14). Furthermore, SGK1 regulates metabolic processes such as glucose transport—by phosphorylating and thereby enhancing the activity of GLUT4—and contributes to insulin-dependent salt sensitivity and peripheral glucose uptake (cicenas2022sgk1incancer pages 3-5, zhou2021serumandglucocorticoidinduced pages 3-5). In neuronal cells, SGK1 phosphorylates MAPT/TAU, affecting microtubule dynamics and neurite outgrowth which is important in memory consolidation (cicenas2022sgk1incancer pages 1-3, lang2020theenigmaticrole pages 14-15). SGK1 also plays a pivotal role in vascular remodeling during angiogenesis and contributes to cellular stress responses such as the modulation of the endoplasmic reticulum stress response and autophagy (jang2022serumandglucocorticoidregulated pages 16-17, maestro2020serumandglucocorticoidinduced pages 8-10).</w:t>
+        <w:t xml:space="preserve">SGK1 plays diverse roles in cellular physiology via its ability to phosphorylate an extensive array of target proteins. Functionally, SGK1 is a critical regulator of ion channels and transporters. It enhances sodium uptake and retention in epithelial cells by phosphorylating NEDD4L, thereby stabilizing the epithelial sodium channel (ENaC) and preventing its ubiquitin‐dependent degradation (jang2022serumandglucocorticoidregulated pages 3-4, lou2016serumandglucocorticoid pages 14-15). Through its actions on ion channels, SGK1 contributes to the regulation of renal sodium reabsorption, renal potassium excretion, salt appetite, and overall electrolyte homeostasis (lou2016serumandglucocorticoid pages 15-17, maestro2020serumandglucocorticoidinduced pages 6-7).</w:t>
+      </w:r>
+      <w:r>
+        <w:br/>
+      </w:r>
+      <w:r>
+        <w:t xml:space="preserve">Beyond ion transport, SGK1 influences multiple cellular processes such as cell proliferation, survival, migration, and apoptosis. It phosphorylates transcription factors like FOXO1 and FOXO3, modulating their subcellular localization and transcriptional activity, and thereby influencing gene expression programs involved in cell survival and metabolic regulation (jang2022serumandglucocorticoidregulated pages 3-4, maestro2020serumandglucocorticoidinduced pages 12-13). SGK1 also phosphorylates regulators of cell cycle progression and mediators of cellular stress response, playing a role in autophagy modulation and cellular adaptation to environmental stress (jang2022serumandglucocorticoidregulated pages 6-8, maestro2020serumandglucocorticoidinduced pages 8-10). In the nervous system, SGK1 phosphorylates MAPT/TAU which is linked to microtubule dynamics and neurite formation in hippocampal neurons, contributing to aspects of memory consolidation and neuronal survival (jang2022serumandglucocorticoidregulated pages 1-3, lang2020theenigmaticrole pages 1-2). SGK1’s involvement in signal transduction pathways extends to modulation of enzymes such as GSK3α/β, regulation of MDM2-dependent p53 ubiquitination, and stimulation of ERK2 via strengthening its interaction with upstream kinases (jang2022serumandglucocorticoidregulated pages 14-15, maestro2020serumandglucocorticoidinduced pages 13-14). Collectively, these functions situate SGK1 as a multifunctional regulator that integrates hormonal and stress signals to control ion transport, metabolism, and cell survival (jang2022serumandglucocorticoidregulated pages 6-8, lang2020theenigmaticrole pages 2-3, lou2016serumandglucocorticoid pages 15-17).</w:t>
       </w:r>
     </w:p>
     <w:p>
@@ -135,7 +147,7 @@
         <w:br/>
       </w:r>
       <w:r>
-        <w:t xml:space="preserve">Due to its broad substrate range and central role in various signaling pathways, SGK1 is implicated in a number of disease states. Elevated SGK1 levels and sustained kinase activity have been associated with hypertension, diabetic nephropathy, cardiac hypertrophy, and a spectrum of cancers including colorectal, lung, and prostate cancer. Its influence on drug resistance has been documented in the context of certain malignancies, making it a promising diagnostic biomarker and therapeutic target (cicenas2022sgk1incancer pages 5-6, sang2021sgk1inhuman pages 4-6). A number of small-molecule inhibitors targeting SGK1 have been developed in preclinical settings; for example, SI113 and GSK650394 have demonstrated potential in reducing tumor cell proliferation and reversing chemoresistance, although none have yet reached clinical approval owing in part to challenges with kinome selectivity and inhibitor potency (jang2022serumandglucocorticoidregulated pages 13-14, nahar2023theroleof pages 19-23). In addition, natural compounds such as herbacetin have shown selective SGK1 inhibitory properties with beneficial effects in models of cardiac hypertrophy. Ongoing research continues to expand our understanding of SGK1 regulation by noncoding RNAs, its mutational landscape in tumors, and its interplay with pathways such as PI3K/AKT and mTOR. Given its central role in critical biological processes, SGK1 remains a high-priority target for the development of novel therapeutic agents aimed at conditions ranging from metabolic disorders to advanced cancers (sang2021sgk1inhuman pages 14-14, maestro2020serumandglucocorticoidinduced pages 13-14).</w:t>
+        <w:t xml:space="preserve">Several small-molecule inhibitors targeting SGK1 have been developed and characterized in preclinical studies. For example, inhibitors such as SI113 and azaindole analogs exhibit potent inhibition in the nanomolar range and have been evaluated for their roles in modulating cancer cell proliferation and cardiac hypertrophy (jang2022serumandglucocorticoidregulated pages 13-14, jang2022serumandglucocorticoidregulated pages 14-15). Natural compounds like herbacetin have also been identified as SGK1 inhibitors, showing effects on cardiomyocyte hypertrophy and other cellular processes (jang2022serumandglucocorticoidregulated pages 13-14). In addition, experimental agents like EMD638683 have been used to explore the role of SGK1 in hypertension by reducing phosphorylation of downstream targets such as NDRG1 and by lowering blood pressure in animal models (lou2016serumandglucocorticoid pages 5-8). Clearly, aberrant SGK1 activity is implicated in diverse pathologies including hypertension, diabetic nephropathy, certain cancers (such as breast, prostate and colorectal cancer) and neurodegenerative disorders. Genetic variants or dysregulated expression of SGK1 have been associated with increased salt sensitivity, altered blood pressure regulation, and metabolic dysfunction (jang2022serumandglucocorticoidregulated pages 17-17, lou2016serumandglucocorticoid pages 27-27). There remains ongoing interest in developing more selective and potent SGK1 inhibitors for therapeutic applications, and such inhibitors are being actively studied in both cellular and animal models (sherk2008developmentofa pages 5-6, guerriero2020serumandglucocorticoidinducible pages 15-17).</w:t>
       </w:r>
     </w:p>
     <w:p>
@@ -152,7 +164,7 @@
         <w:br/>
       </w:r>
       <w:r>
-        <w:t xml:space="preserve">cicenas2022sgk1incancer pages 1-3; cicenas2022sgk1incancer pages 3-5; cicenas2022sgk1incancer pages 8-9; cicenas2022sgk1incancer pages 9-10; jang2022serumandglucocorticoidregulated pages 1-3; jang2022serumandglucocorticoidregulated pages 3-4; jang2022serumandglucocorticoidregulated pages 4-5; jang2022serumandglucocorticoidregulated pages 13-14; jang2022serumandglucocorticoidregulated pages 14-15; jang2022serumandglucocorticoidregulated pages 16-17; jang2022serumandglucocorticoidregulated pages 17-17; jang2022serumandglucocorticoidregulated pages 5-6; jang2022serumandglucocorticoidregulated pages 6-8; jang2022serumandglucocorticoidregulated pages 8-9; jang2022serumandglucocorticoidregulated pages 9-11; lang2020theenigmaticrole pages 1-2; lang2020theenigmaticrole pages 2-3; lang2020theenigmaticrole pages 14-14; lang2020theenigmaticrole pages 14-15; lu2022sgk1acritical pages 1-2; lu2022sgk1acritical pages 2-4; maestro2020serumandglucocorticoidinduced pages 1-3; maestro2020serumandglucocorticoidinduced pages 3-4; maestro2020serumandglucocorticoidinduced pages 4-6; maestro2020serumandglucocorticoidinduced pages 6-7; maestro2020serumandglucocorticoidinduced pages 7-8; maestro2020serumandglucocorticoidinduced pages 8-10; maestro2020serumandglucocorticoidinduced pages 10-11; maestro2020serumandglucocorticoidinduced pages 11-12; maestro2020serumandglucocorticoidinduced pages 12-13; maestro2020serumandglucocorticoidinduced pages 13-14; nahar2023theroleof pages 14-19; nahar2023theroleof pages 19-23; sang2021sgk1inhuman pages 1-2; sang2021sgk1inhuman pages 3-4; sang2021sgk1inhuman pages 4-6; sang2021sgk1inhuman pages 6-7; sang2021sgk1inhuman pages 9-11; sang2021sgk1inhuman pages 11-12; sang2021sgk1inhuman pages 12-13; sang2021sgk1inhuman pages 13-14; sang2021sgk1inhuman pages 14-14; voelkl2018sgk1inducesvascular pages 12-13; zhou2021serumandglucocorticoidinduced pages 3-5; zhou2021serumandglucocorticoidinduced pages 10-11; OpenTargets Search: -SGK1.</w:t>
+        <w:t xml:space="preserve">jang2022serumandglucocorticoidregulated pages 1-3; jang2022serumandglucocorticoidregulated pages 3-4; jang2022serumandglucocorticoidregulated pages 6-8; jang2022serumandglucocorticoidregulated pages 13-14; jang2022serumandglucocorticoidregulated pages 14-15; jang2022serumandglucocorticoidregulated pages 17-17; lang2020theenigmaticrole pages 1-2; lang2020theenigmaticrole pages 2-3; lou2016serumandglucocorticoid pages 1-3; lou2016serumandglucocorticoid pages 3-5; lou2016serumandglucocorticoid pages 14-15; lou2016serumandglucocorticoid pages 15-17; lou2016serumandglucocorticoid pages 27-27; maestro2020serumandglucocorticoidinduced pages 3-4; maestro2020serumandglucocorticoidinduced pages 4-6; maestro2020serumandglucocorticoidinduced pages 6-7; maestro2020serumandglucocorticoidinduced pages 7-8; maestro2020serumandglucocorticoidinduced pages 8-10; maestro2020serumandglucocorticoidinduced pages 11-12; maestro2020serumandglucocorticoidinduced pages 12-13; sherk2008developmentofa pages 5-6; anti2009nonspecificserinethreonineprotein pages 92-94; guerriero2020serumandglucocorticoidinducible pages 1-3; guerriero2020serumandglucocorticoidinducible pages 3-5; guerriero2020serumandglucocorticoidinducible pages 13-15; guerriero2020serumandglucocorticoidinducible pages 15-17; liao2022contributionsofsgk3 pages 14-15; liao2022contributionsofsgk3 pages 15-16; martinfernandez2014relevanceofsgk1 pages 2-3; martinfernandez2014relevanceofsgk1 pages 8-9; martinfernandez2014relevanceofsgk1 pages 9-9; rajamanickam2007theserumand pages 68-72; rajamanickam2007theserumand pages 9-13; rexhepaj2008theroleof pages 5-8; tessier2006determinationofthe pages 153-155; tessier2006determinationofthe pages 155-157; tessier2006determinationofthe pages 21-23; tessier2006determinationofthe pages 31-34; tessier2006determinationofthe pages 37-41; tessier2006determinationofthe pages 41-43; tessier2006determinationofthe pages 43-46; tessier2006determinationofthe pages 46-49.</w:t>
       </w:r>
     </w:p>
     <w:p>
@@ -171,50 +183,6 @@
         </w:numPr>
       </w:pPr>
       <w:r>
-        <w:t xml:space="preserve">(cicenas2022sgk1incancer pages 1-3): Jonas Cicenas, Edita Meskinyte-Kausiliene, Vigilijus Jukna, Arnas Rimkus, Jokubas Simkus, and Diana Soderholm. Sgk1 in cancer: biomarker and drug target. Cancers, 14:2385, May 2022. URL: https://doi.org/10.3390/cancers14102385, doi:10.3390/cancers14102385. This article has 25 citations and is from a peer-reviewed journal.</w:t>
-      </w:r>
-    </w:p>
-    <w:p>
-      <w:pPr>
-        <w:numPr>
-          <w:ilvl w:val="0"/>
-          <w:numId w:val="1002"/>
-        </w:numPr>
-      </w:pPr>
-      <w:r>
-        <w:t xml:space="preserve">(cicenas2022sgk1incancer pages 5-6): Jonas Cicenas, Edita Meskinyte-Kausiliene, Vigilijus Jukna, Arnas Rimkus, Jokubas Simkus, and Diana Soderholm. Sgk1 in cancer: biomarker and drug target. Cancers, 14:2385, May 2022. URL: https://doi.org/10.3390/cancers14102385, doi:10.3390/cancers14102385. This article has 25 citations and is from a peer-reviewed journal.</w:t>
-      </w:r>
-    </w:p>
-    <w:p>
-      <w:pPr>
-        <w:numPr>
-          <w:ilvl w:val="0"/>
-          <w:numId w:val="1002"/>
-        </w:numPr>
-      </w:pPr>
-      <w:r>
-        <w:t xml:space="preserve">(cicenas2022sgk1incancer pages 8-9): Jonas Cicenas, Edita Meskinyte-Kausiliene, Vigilijus Jukna, Arnas Rimkus, Jokubas Simkus, and Diana Soderholm. Sgk1 in cancer: biomarker and drug target. Cancers, 14:2385, May 2022. URL: https://doi.org/10.3390/cancers14102385, doi:10.3390/cancers14102385. This article has 25 citations and is from a peer-reviewed journal.</w:t>
-      </w:r>
-    </w:p>
-    <w:p>
-      <w:pPr>
-        <w:numPr>
-          <w:ilvl w:val="0"/>
-          <w:numId w:val="1002"/>
-        </w:numPr>
-      </w:pPr>
-      <w:r>
-        <w:t xml:space="preserve">(cicenas2022sgk1incancer pages 9-10): Jonas Cicenas, Edita Meskinyte-Kausiliene, Vigilijus Jukna, Arnas Rimkus, Jokubas Simkus, and Diana Soderholm. Sgk1 in cancer: biomarker and drug target. Cancers, 14:2385, May 2022. URL: https://doi.org/10.3390/cancers14102385, doi:10.3390/cancers14102385. This article has 25 citations and is from a peer-reviewed journal.</w:t>
-      </w:r>
-    </w:p>
-    <w:p>
-      <w:pPr>
-        <w:numPr>
-          <w:ilvl w:val="0"/>
-          <w:numId w:val="1002"/>
-        </w:numPr>
-      </w:pPr>
-      <w:r>
         <w:t xml:space="preserve">(jang2022serumandglucocorticoidregulated pages 1-3): Hyunsoo Jang, Youngjun Park, and Jaebong Jang. Serum and glucocorticoid-regulated kinase 1: structure, biological functions, and its inhibitors. Frontiers in Pharmacology, Nov 2022. URL: https://doi.org/10.3389/fphar.2022.1036844, doi:10.3389/fphar.2022.1036844. This article has 27 citations and is from a peer-reviewed journal.</w:t>
       </w:r>
     </w:p>
@@ -226,6 +194,39 @@
         </w:numPr>
       </w:pPr>
       <w:r>
+        <w:t xml:space="preserve">(jang2022serumandglucocorticoidregulated pages 13-14): Hyunsoo Jang, Youngjun Park, and Jaebong Jang. Serum and glucocorticoid-regulated kinase 1: structure, biological functions, and its inhibitors. Frontiers in Pharmacology, Nov 2022. URL: https://doi.org/10.3389/fphar.2022.1036844, doi:10.3389/fphar.2022.1036844. This article has 27 citations and is from a peer-reviewed journal.</w:t>
+      </w:r>
+    </w:p>
+    <w:p>
+      <w:pPr>
+        <w:numPr>
+          <w:ilvl w:val="0"/>
+          <w:numId w:val="1002"/>
+        </w:numPr>
+      </w:pPr>
+      <w:r>
+        <w:t xml:space="preserve">(jang2022serumandglucocorticoidregulated pages 14-15): Hyunsoo Jang, Youngjun Park, and Jaebong Jang. Serum and glucocorticoid-regulated kinase 1: structure, biological functions, and its inhibitors. Frontiers in Pharmacology, Nov 2022. URL: https://doi.org/10.3389/fphar.2022.1036844, doi:10.3389/fphar.2022.1036844. This article has 27 citations and is from a peer-reviewed journal.</w:t>
+      </w:r>
+    </w:p>
+    <w:p>
+      <w:pPr>
+        <w:numPr>
+          <w:ilvl w:val="0"/>
+          <w:numId w:val="1002"/>
+        </w:numPr>
+      </w:pPr>
+      <w:r>
+        <w:t xml:space="preserve">(jang2022serumandglucocorticoidregulated pages 17-17): Hyunsoo Jang, Youngjun Park, and Jaebong Jang. Serum and glucocorticoid-regulated kinase 1: structure, biological functions, and its inhibitors. Frontiers in Pharmacology, Nov 2022. URL: https://doi.org/10.3389/fphar.2022.1036844, doi:10.3389/fphar.2022.1036844. This article has 27 citations and is from a peer-reviewed journal.</w:t>
+      </w:r>
+    </w:p>
+    <w:p>
+      <w:pPr>
+        <w:numPr>
+          <w:ilvl w:val="0"/>
+          <w:numId w:val="1002"/>
+        </w:numPr>
+      </w:pPr>
+      <w:r>
         <w:t xml:space="preserve">(jang2022serumandglucocorticoidregulated pages 3-4): Hyunsoo Jang, Youngjun Park, and Jaebong Jang. Serum and glucocorticoid-regulated kinase 1: structure, biological functions, and its inhibitors. Frontiers in Pharmacology, Nov 2022. URL: https://doi.org/10.3389/fphar.2022.1036844, doi:10.3389/fphar.2022.1036844. This article has 27 citations and is from a peer-reviewed journal.</w:t>
       </w:r>
     </w:p>
@@ -237,7 +238,7 @@
         </w:numPr>
       </w:pPr>
       <w:r>
-        <w:t xml:space="preserve">(jang2022serumandglucocorticoidregulated pages 4-5): Hyunsoo Jang, Youngjun Park, and Jaebong Jang. Serum and glucocorticoid-regulated kinase 1: structure, biological functions, and its inhibitors. Frontiers in Pharmacology, Nov 2022. URL: https://doi.org/10.3389/fphar.2022.1036844, doi:10.3389/fphar.2022.1036844. This article has 27 citations and is from a peer-reviewed journal.</w:t>
+        <w:t xml:space="preserve">(jang2022serumandglucocorticoidregulated pages 6-8): Hyunsoo Jang, Youngjun Park, and Jaebong Jang. Serum and glucocorticoid-regulated kinase 1: structure, biological functions, and its inhibitors. Frontiers in Pharmacology, Nov 2022. URL: https://doi.org/10.3389/fphar.2022.1036844, doi:10.3389/fphar.2022.1036844. This article has 27 citations and is from a peer-reviewed journal.</w:t>
       </w:r>
     </w:p>
     <w:p>
@@ -259,28 +260,6 @@
         </w:numPr>
       </w:pPr>
       <w:r>
-        <w:t xml:space="preserve">(lang2020theenigmaticrole pages 14-14): Florian Lang, Janet Rajaxavier, Yogesh Singh, Sara Y. Brucker, and Madhuri S. Salker. The enigmatic role of serum &amp; glucocorticoid inducible kinase 1 in the endometrium. Frontiers in Cell and Developmental Biology, Oct 2020. URL: https://doi.org/10.3389/fcell.2020.556543, doi:10.3389/fcell.2020.556543. This article has 10 citations and is from a peer-reviewed journal.</w:t>
-      </w:r>
-    </w:p>
-    <w:p>
-      <w:pPr>
-        <w:numPr>
-          <w:ilvl w:val="0"/>
-          <w:numId w:val="1002"/>
-        </w:numPr>
-      </w:pPr>
-      <w:r>
-        <w:t xml:space="preserve">(lang2020theenigmaticrole pages 14-15): Florian Lang, Janet Rajaxavier, Yogesh Singh, Sara Y. Brucker, and Madhuri S. Salker. The enigmatic role of serum &amp; glucocorticoid inducible kinase 1 in the endometrium. Frontiers in Cell and Developmental Biology, Oct 2020. URL: https://doi.org/10.3389/fcell.2020.556543, doi:10.3389/fcell.2020.556543. This article has 10 citations and is from a peer-reviewed journal.</w:t>
-      </w:r>
-    </w:p>
-    <w:p>
-      <w:pPr>
-        <w:numPr>
-          <w:ilvl w:val="0"/>
-          <w:numId w:val="1002"/>
-        </w:numPr>
-      </w:pPr>
-      <w:r>
         <w:t xml:space="preserve">(lang2020theenigmaticrole pages 2-3): Florian Lang, Janet Rajaxavier, Yogesh Singh, Sara Y. Brucker, and Madhuri S. Salker. The enigmatic role of serum &amp; glucocorticoid inducible kinase 1 in the endometrium. Frontiers in Cell and Developmental Biology, Oct 2020. URL: https://doi.org/10.3389/fcell.2020.556543, doi:10.3389/fcell.2020.556543. This article has 10 citations and is from a peer-reviewed journal.</w:t>
       </w:r>
     </w:p>
@@ -292,7 +271,40 @@
         </w:numPr>
       </w:pPr>
       <w:r>
-        <w:t xml:space="preserve">(lu2022sgk1acritical pages 2-4): Run-qing Lu, Yin-yin Zhang, Hai-qiu Zhao, Rong-qun Guo, Zhong-xing Jiang, and Rong Guo. Sgk1, a critical regulator of immune modulation and fibrosis and a potential therapeutic target in chronic graft-versus-host disease. Frontiers in Immunology, Feb 2022. URL: https://doi.org/10.3389/fimmu.2022.822303, doi:10.3389/fimmu.2022.822303. This article has 24 citations and is from a peer-reviewed journal.</w:t>
+        <w:t xml:space="preserve">(lou2016serumandglucocorticoid pages 15-17): Yiyun Lou, Fan Zhang, Yuqin Luo, Liya Wang, Shisi Huang, and Fan Jin. Serum and glucocorticoid regulated kinase 1 in sodium homeostasis. International Journal of Molecular Sciences, 17:1307, Aug 2016. URL: https://doi.org/10.3390/ijms17081307, doi:10.3390/ijms17081307. This article has 40 citations and is from a peer-reviewed journal.</w:t>
+      </w:r>
+    </w:p>
+    <w:p>
+      <w:pPr>
+        <w:numPr>
+          <w:ilvl w:val="0"/>
+          <w:numId w:val="1002"/>
+        </w:numPr>
+      </w:pPr>
+      <w:r>
+        <w:t xml:space="preserve">(lou2016serumandglucocorticoid pages 3-5): Yiyun Lou, Fan Zhang, Yuqin Luo, Liya Wang, Shisi Huang, and Fan Jin. Serum and glucocorticoid regulated kinase 1 in sodium homeostasis. International Journal of Molecular Sciences, 17:1307, Aug 2016. URL: https://doi.org/10.3390/ijms17081307, doi:10.3390/ijms17081307. This article has 40 citations and is from a peer-reviewed journal.</w:t>
+      </w:r>
+    </w:p>
+    <w:p>
+      <w:pPr>
+        <w:numPr>
+          <w:ilvl w:val="0"/>
+          <w:numId w:val="1002"/>
+        </w:numPr>
+      </w:pPr>
+      <w:r>
+        <w:t xml:space="preserve">(maestro2020serumandglucocorticoidinduced pages 11-12): Inés Maestro, Patricia Boya, and Ana Martinez. Serum- and glucocorticoid-induced kinase 1, a new therapeutic target for autophagy modulation in chronic diseases. Expert Opinion on Therapeutic Targets, 24:231-243, Feb 2020. URL: https://doi.org/10.1080/14728222.2020.1730328, doi:10.1080/14728222.2020.1730328. This article has 23 citations and is from a peer-reviewed journal.</w:t>
+      </w:r>
+    </w:p>
+    <w:p>
+      <w:pPr>
+        <w:numPr>
+          <w:ilvl w:val="0"/>
+          <w:numId w:val="1002"/>
+        </w:numPr>
+      </w:pPr>
+      <w:r>
+        <w:t xml:space="preserve">(maestro2020serumandglucocorticoidinduced pages 13-14): Inés Maestro, Patricia Boya, and Ana Martinez. Serum- and glucocorticoid-induced kinase 1, a new therapeutic target for autophagy modulation in chronic diseases. Expert Opinion on Therapeutic Targets, 24:231-243, Feb 2020. URL: https://doi.org/10.1080/14728222.2020.1730328, doi:10.1080/14728222.2020.1730328. This article has 23 citations and is from a peer-reviewed journal.</w:t>
       </w:r>
     </w:p>
     <w:p>
@@ -325,205 +337,161 @@
         </w:numPr>
       </w:pPr>
       <w:r>
-        <w:t xml:space="preserve">(nahar2023theroleof pages 14-19): Lutfun Nahar. The role of serum-glucocorticoid-regulated kinase (sgk1) in arterial reactivity. 2023. URL: https://doi.org/10.32469/10355/97092, doi:10.32469/10355/97092.</w:t>
-      </w:r>
-    </w:p>
-    <w:p>
-      <w:pPr>
-        <w:numPr>
-          <w:ilvl w:val="0"/>
-          <w:numId w:val="1002"/>
-        </w:numPr>
-      </w:pPr>
-      <w:r>
-        <w:t xml:space="preserve">(sang2021sgk1inhuman pages 11-12): Yiwen Sang, Piaoping Kong, Shizhen Zhang, Lingyu Zhang, Ying Cao, Xiuzhi Duan, Tao Sun, Zhihua Tao, and Weiwei Liu. Sgk1 in human cancer: emerging roles and mechanisms. Frontiers in Oncology, Jan 2021. URL: https://doi.org/10.3389/fonc.2020.608722, doi:10.3389/fonc.2020.608722. This article has 82 citations and is from a peer-reviewed journal.</w:t>
-      </w:r>
-    </w:p>
-    <w:p>
-      <w:pPr>
-        <w:numPr>
-          <w:ilvl w:val="0"/>
-          <w:numId w:val="1002"/>
-        </w:numPr>
-      </w:pPr>
-      <w:r>
-        <w:t xml:space="preserve">(sang2021sgk1inhuman pages 12-13): Yiwen Sang, Piaoping Kong, Shizhen Zhang, Lingyu Zhang, Ying Cao, Xiuzhi Duan, Tao Sun, Zhihua Tao, and Weiwei Liu. Sgk1 in human cancer: emerging roles and mechanisms. Frontiers in Oncology, Jan 2021. URL: https://doi.org/10.3389/fonc.2020.608722, doi:10.3389/fonc.2020.608722. This article has 82 citations and is from a peer-reviewed journal.</w:t>
-      </w:r>
-    </w:p>
-    <w:p>
-      <w:pPr>
-        <w:numPr>
-          <w:ilvl w:val="0"/>
-          <w:numId w:val="1002"/>
-        </w:numPr>
-      </w:pPr>
-      <w:r>
-        <w:t xml:space="preserve">(sang2021sgk1inhuman pages 13-14): Yiwen Sang, Piaoping Kong, Shizhen Zhang, Lingyu Zhang, Ying Cao, Xiuzhi Duan, Tao Sun, Zhihua Tao, and Weiwei Liu. Sgk1 in human cancer: emerging roles and mechanisms. Frontiers in Oncology, Jan 2021. URL: https://doi.org/10.3389/fonc.2020.608722, doi:10.3389/fonc.2020.608722. This article has 82 citations and is from a peer-reviewed journal.</w:t>
-      </w:r>
-    </w:p>
-    <w:p>
-      <w:pPr>
-        <w:numPr>
-          <w:ilvl w:val="0"/>
-          <w:numId w:val="1002"/>
-        </w:numPr>
-      </w:pPr>
-      <w:r>
-        <w:t xml:space="preserve">(sang2021sgk1inhuman pages 14-14): Yiwen Sang, Piaoping Kong, Shizhen Zhang, Lingyu Zhang, Ying Cao, Xiuzhi Duan, Tao Sun, Zhihua Tao, and Weiwei Liu. Sgk1 in human cancer: emerging roles and mechanisms. Frontiers in Oncology, Jan 2021. URL: https://doi.org/10.3389/fonc.2020.608722, doi:10.3389/fonc.2020.608722. This article has 82 citations and is from a peer-reviewed journal.</w:t>
-      </w:r>
-    </w:p>
-    <w:p>
-      <w:pPr>
-        <w:numPr>
-          <w:ilvl w:val="0"/>
-          <w:numId w:val="1002"/>
-        </w:numPr>
-      </w:pPr>
-      <w:r>
-        <w:t xml:space="preserve">(OpenTargets Search: -SGK1): Open Targets Query (-SGK1, 5 results). Ochoa, D. et al. (2023). The next-generation Open Targets Platform: reimagined, redesigned, rebuilt. Nucleic Acids Research.</w:t>
-      </w:r>
-    </w:p>
-    <w:p>
-      <w:pPr>
-        <w:numPr>
-          <w:ilvl w:val="0"/>
-          <w:numId w:val="1002"/>
-        </w:numPr>
-      </w:pPr>
-      <w:r>
-        <w:t xml:space="preserve">(cicenas2022sgk1incancer pages 3-5): Jonas Cicenas, Edita Meskinyte-Kausiliene, Vigilijus Jukna, Arnas Rimkus, Jokubas Simkus, and Diana Soderholm. Sgk1 in cancer: biomarker and drug target. Cancers, 14:2385, May 2022. URL: https://doi.org/10.3390/cancers14102385, doi:10.3390/cancers14102385. This article has 25 citations and is from a peer-reviewed journal.</w:t>
-      </w:r>
-    </w:p>
-    <w:p>
-      <w:pPr>
-        <w:numPr>
-          <w:ilvl w:val="0"/>
-          <w:numId w:val="1002"/>
-        </w:numPr>
-      </w:pPr>
-      <w:r>
-        <w:t xml:space="preserve">(jang2022serumandglucocorticoidregulated pages 13-14): Hyunsoo Jang, Youngjun Park, and Jaebong Jang. Serum and glucocorticoid-regulated kinase 1: structure, biological functions, and its inhibitors. Frontiers in Pharmacology, Nov 2022. URL: https://doi.org/10.3389/fphar.2022.1036844, doi:10.3389/fphar.2022.1036844. This article has 27 citations and is from a peer-reviewed journal.</w:t>
-      </w:r>
-    </w:p>
-    <w:p>
-      <w:pPr>
-        <w:numPr>
-          <w:ilvl w:val="0"/>
-          <w:numId w:val="1002"/>
-        </w:numPr>
-      </w:pPr>
-      <w:r>
-        <w:t xml:space="preserve">(jang2022serumandglucocorticoidregulated pages 14-15): Hyunsoo Jang, Youngjun Park, and Jaebong Jang. Serum and glucocorticoid-regulated kinase 1: structure, biological functions, and its inhibitors. Frontiers in Pharmacology, Nov 2022. URL: https://doi.org/10.3389/fphar.2022.1036844, doi:10.3389/fphar.2022.1036844. This article has 27 citations and is from a peer-reviewed journal.</w:t>
-      </w:r>
-    </w:p>
-    <w:p>
-      <w:pPr>
-        <w:numPr>
-          <w:ilvl w:val="0"/>
-          <w:numId w:val="1002"/>
-        </w:numPr>
-      </w:pPr>
-      <w:r>
-        <w:t xml:space="preserve">(jang2022serumandglucocorticoidregulated pages 16-17): Hyunsoo Jang, Youngjun Park, and Jaebong Jang. Serum and glucocorticoid-regulated kinase 1: structure, biological functions, and its inhibitors. Frontiers in Pharmacology, Nov 2022. URL: https://doi.org/10.3389/fphar.2022.1036844, doi:10.3389/fphar.2022.1036844. This article has 27 citations and is from a peer-reviewed journal.</w:t>
-      </w:r>
-    </w:p>
-    <w:p>
-      <w:pPr>
-        <w:numPr>
-          <w:ilvl w:val="0"/>
-          <w:numId w:val="1002"/>
-        </w:numPr>
-      </w:pPr>
-      <w:r>
-        <w:t xml:space="preserve">(jang2022serumandglucocorticoidregulated pages 17-17): Hyunsoo Jang, Youngjun Park, and Jaebong Jang. Serum and glucocorticoid-regulated kinase 1: structure, biological functions, and its inhibitors. Frontiers in Pharmacology, Nov 2022. URL: https://doi.org/10.3389/fphar.2022.1036844, doi:10.3389/fphar.2022.1036844. This article has 27 citations and is from a peer-reviewed journal.</w:t>
-      </w:r>
-    </w:p>
-    <w:p>
-      <w:pPr>
-        <w:numPr>
-          <w:ilvl w:val="0"/>
-          <w:numId w:val="1002"/>
-        </w:numPr>
-      </w:pPr>
-      <w:r>
-        <w:t xml:space="preserve">(jang2022serumandglucocorticoidregulated pages 5-6): Hyunsoo Jang, Youngjun Park, and Jaebong Jang. Serum and glucocorticoid-regulated kinase 1: structure, biological functions, and its inhibitors. Frontiers in Pharmacology, Nov 2022. URL: https://doi.org/10.3389/fphar.2022.1036844, doi:10.3389/fphar.2022.1036844. This article has 27 citations and is from a peer-reviewed journal.</w:t>
-      </w:r>
-    </w:p>
-    <w:p>
-      <w:pPr>
-        <w:numPr>
-          <w:ilvl w:val="0"/>
-          <w:numId w:val="1002"/>
-        </w:numPr>
-      </w:pPr>
-      <w:r>
-        <w:t xml:space="preserve">(jang2022serumandglucocorticoidregulated pages 6-8): Hyunsoo Jang, Youngjun Park, and Jaebong Jang. Serum and glucocorticoid-regulated kinase 1: structure, biological functions, and its inhibitors. Frontiers in Pharmacology, Nov 2022. URL: https://doi.org/10.3389/fphar.2022.1036844, doi:10.3389/fphar.2022.1036844. This article has 27 citations and is from a peer-reviewed journal.</w:t>
-      </w:r>
-    </w:p>
-    <w:p>
-      <w:pPr>
-        <w:numPr>
-          <w:ilvl w:val="0"/>
-          <w:numId w:val="1002"/>
-        </w:numPr>
-      </w:pPr>
-      <w:r>
-        <w:t xml:space="preserve">(jang2022serumandglucocorticoidregulated pages 8-9): Hyunsoo Jang, Youngjun Park, and Jaebong Jang. Serum and glucocorticoid-regulated kinase 1: structure, biological functions, and its inhibitors. Frontiers in Pharmacology, Nov 2022. URL: https://doi.org/10.3389/fphar.2022.1036844, doi:10.3389/fphar.2022.1036844. This article has 27 citations and is from a peer-reviewed journal.</w:t>
-      </w:r>
-    </w:p>
-    <w:p>
-      <w:pPr>
-        <w:numPr>
-          <w:ilvl w:val="0"/>
-          <w:numId w:val="1002"/>
-        </w:numPr>
-      </w:pPr>
-      <w:r>
-        <w:t xml:space="preserve">(jang2022serumandglucocorticoidregulated pages 9-11): Hyunsoo Jang, Youngjun Park, and Jaebong Jang. Serum and glucocorticoid-regulated kinase 1: structure, biological functions, and its inhibitors. Frontiers in Pharmacology, Nov 2022. URL: https://doi.org/10.3389/fphar.2022.1036844, doi:10.3389/fphar.2022.1036844. This article has 27 citations and is from a peer-reviewed journal.</w:t>
-      </w:r>
-    </w:p>
-    <w:p>
-      <w:pPr>
-        <w:numPr>
-          <w:ilvl w:val="0"/>
-          <w:numId w:val="1002"/>
-        </w:numPr>
-      </w:pPr>
-      <w:r>
-        <w:t xml:space="preserve">(lu2022sgk1acritical pages 1-2): Run-qing Lu, Yin-yin Zhang, Hai-qiu Zhao, Rong-qun Guo, Zhong-xing Jiang, and Rong Guo. Sgk1, a critical regulator of immune modulation and fibrosis and a potential therapeutic target in chronic graft-versus-host disease. Frontiers in Immunology, Feb 2022. URL: https://doi.org/10.3389/fimmu.2022.822303, doi:10.3389/fimmu.2022.822303. This article has 24 citations and is from a peer-reviewed journal.</w:t>
-      </w:r>
-    </w:p>
-    <w:p>
-      <w:pPr>
-        <w:numPr>
-          <w:ilvl w:val="0"/>
-          <w:numId w:val="1002"/>
-        </w:numPr>
-      </w:pPr>
-      <w:r>
-        <w:t xml:space="preserve">(maestro2020serumandglucocorticoidinduced pages 1-3): Inés Maestro, Patricia Boya, and Ana Martinez. Serum- and glucocorticoid-induced kinase 1, a new therapeutic target for autophagy modulation in chronic diseases. Expert Opinion on Therapeutic Targets, 24:231-243, Feb 2020. URL: https://doi.org/10.1080/14728222.2020.1730328, doi:10.1080/14728222.2020.1730328. This article has 23 citations and is from a peer-reviewed journal.</w:t>
-      </w:r>
-    </w:p>
-    <w:p>
-      <w:pPr>
-        <w:numPr>
-          <w:ilvl w:val="0"/>
-          <w:numId w:val="1002"/>
-        </w:numPr>
-      </w:pPr>
-      <w:r>
-        <w:t xml:space="preserve">(maestro2020serumandglucocorticoidinduced pages 10-11): Inés Maestro, Patricia Boya, and Ana Martinez. Serum- and glucocorticoid-induced kinase 1, a new therapeutic target for autophagy modulation in chronic diseases. Expert Opinion on Therapeutic Targets, 24:231-243, Feb 2020. URL: https://doi.org/10.1080/14728222.2020.1730328, doi:10.1080/14728222.2020.1730328. This article has 23 citations and is from a peer-reviewed journal.</w:t>
-      </w:r>
-    </w:p>
-    <w:p>
-      <w:pPr>
-        <w:numPr>
-          <w:ilvl w:val="0"/>
-          <w:numId w:val="1002"/>
-        </w:numPr>
-      </w:pPr>
-      <w:r>
-        <w:t xml:space="preserve">(maestro2020serumandglucocorticoidinduced pages 11-12): Inés Maestro, Patricia Boya, and Ana Martinez. Serum- and glucocorticoid-induced kinase 1, a new therapeutic target for autophagy modulation in chronic diseases. Expert Opinion on Therapeutic Targets, 24:231-243, Feb 2020. URL: https://doi.org/10.1080/14728222.2020.1730328, doi:10.1080/14728222.2020.1730328. This article has 23 citations and is from a peer-reviewed journal.</w:t>
+        <w:t xml:space="preserve">(maestro2020serumandglucocorticoidinduced pages 6-7): Inés Maestro, Patricia Boya, and Ana Martinez. Serum- and glucocorticoid-induced kinase 1, a new therapeutic target for autophagy modulation in chronic diseases. Expert Opinion on Therapeutic Targets, 24:231-243, Feb 2020. URL: https://doi.org/10.1080/14728222.2020.1730328, doi:10.1080/14728222.2020.1730328. This article has 23 citations and is from a peer-reviewed journal.</w:t>
+      </w:r>
+    </w:p>
+    <w:p>
+      <w:pPr>
+        <w:numPr>
+          <w:ilvl w:val="0"/>
+          <w:numId w:val="1002"/>
+        </w:numPr>
+      </w:pPr>
+      <w:r>
+        <w:t xml:space="preserve">(maestro2020serumandglucocorticoidinduced pages 7-8): Inés Maestro, Patricia Boya, and Ana Martinez. Serum- and glucocorticoid-induced kinase 1, a new therapeutic target for autophagy modulation in chronic diseases. Expert Opinion on Therapeutic Targets, 24:231-243, Feb 2020. URL: https://doi.org/10.1080/14728222.2020.1730328, doi:10.1080/14728222.2020.1730328. This article has 23 citations and is from a peer-reviewed journal.</w:t>
+      </w:r>
+    </w:p>
+    <w:p>
+      <w:pPr>
+        <w:numPr>
+          <w:ilvl w:val="0"/>
+          <w:numId w:val="1002"/>
+        </w:numPr>
+      </w:pPr>
+      <w:r>
+        <w:t xml:space="preserve">(maestro2020serumandglucocorticoidinduced pages 8-10): Inés Maestro, Patricia Boya, and Ana Martinez. Serum- and glucocorticoid-induced kinase 1, a new therapeutic target for autophagy modulation in chronic diseases. Expert Opinion on Therapeutic Targets, 24:231-243, Feb 2020. URL: https://doi.org/10.1080/14728222.2020.1730328, doi:10.1080/14728222.2020.1730328. This article has 23 citations and is from a peer-reviewed journal.</w:t>
+      </w:r>
+    </w:p>
+    <w:p>
+      <w:pPr>
+        <w:numPr>
+          <w:ilvl w:val="0"/>
+          <w:numId w:val="1002"/>
+        </w:numPr>
+      </w:pPr>
+      <w:r>
+        <w:t xml:space="preserve">(sherk2008developmentofa pages 5-6): Andrea B. Sherk, Daniel E. Frigo, Christine G. Schnackenberg, Jeffrey D. Bray, Nicholas J. Laping, Walter Trizna, Marlys Hammond, Jaclyn R. Patterson, Scott K. Thompson, Dmitri Kazmin, John D. Norris, and Donald P. McDonnell. Development of a small-molecule serum- and glucocorticoid-regulated kinase-1 antagonist and its evaluation as a prostate cancer therapeutic. Cancer Research, 68:7475-7483, Sep 2008. URL: https://doi.org/10.1158/0008-5472.can-08-1047, doi:10.1158/0008-5472.can-08-1047. This article has 236 citations and is from a highest quality peer-reviewed journal.</w:t>
+      </w:r>
+    </w:p>
+    <w:p>
+      <w:pPr>
+        <w:numPr>
+          <w:ilvl w:val="0"/>
+          <w:numId w:val="1002"/>
+        </w:numPr>
+      </w:pPr>
+      <w:r>
+        <w:t xml:space="preserve">(anti2009nonspecificserinethreonineprotein pages 92-94): B Anti. Non-specific serine/threonine protein kinase. Class 2 Transferases, pages 1-123, Jan 2009. URL: https://doi.org/10.1007/978-3-540-85699-3_1, doi:10.1007/978-3-540-85699-3_1. This article has 0 citations.</w:t>
+      </w:r>
+    </w:p>
+    <w:p>
+      <w:pPr>
+        <w:numPr>
+          <w:ilvl w:val="0"/>
+          <w:numId w:val="1002"/>
+        </w:numPr>
+      </w:pPr>
+      <w:r>
+        <w:t xml:space="preserve">(guerriero2020serumandglucocorticoidinducible pages 1-3): Ilaria Guerriero, Gianni Monaco, Vincenzo Coppola, and Arturo Orlacchio. Serum and glucocorticoid-inducible kinase 1 (sgk1) in nsclc therapy. Pharmaceuticals, 13:413, Nov 2020. URL: https://doi.org/10.3390/ph13110413, doi:10.3390/ph13110413. This article has 14 citations and is from a peer-reviewed journal.</w:t>
+      </w:r>
+    </w:p>
+    <w:p>
+      <w:pPr>
+        <w:numPr>
+          <w:ilvl w:val="0"/>
+          <w:numId w:val="1002"/>
+        </w:numPr>
+      </w:pPr>
+      <w:r>
+        <w:t xml:space="preserve">(guerriero2020serumandglucocorticoidinducible pages 13-15): Ilaria Guerriero, Gianni Monaco, Vincenzo Coppola, and Arturo Orlacchio. Serum and glucocorticoid-inducible kinase 1 (sgk1) in nsclc therapy. Pharmaceuticals, 13:413, Nov 2020. URL: https://doi.org/10.3390/ph13110413, doi:10.3390/ph13110413. This article has 14 citations and is from a peer-reviewed journal.</w:t>
+      </w:r>
+    </w:p>
+    <w:p>
+      <w:pPr>
+        <w:numPr>
+          <w:ilvl w:val="0"/>
+          <w:numId w:val="1002"/>
+        </w:numPr>
+      </w:pPr>
+      <w:r>
+        <w:t xml:space="preserve">(guerriero2020serumandglucocorticoidinducible pages 15-17): Ilaria Guerriero, Gianni Monaco, Vincenzo Coppola, and Arturo Orlacchio. Serum and glucocorticoid-inducible kinase 1 (sgk1) in nsclc therapy. Pharmaceuticals, 13:413, Nov 2020. URL: https://doi.org/10.3390/ph13110413, doi:10.3390/ph13110413. This article has 14 citations and is from a peer-reviewed journal.</w:t>
+      </w:r>
+    </w:p>
+    <w:p>
+      <w:pPr>
+        <w:numPr>
+          <w:ilvl w:val="0"/>
+          <w:numId w:val="1002"/>
+        </w:numPr>
+      </w:pPr>
+      <w:r>
+        <w:t xml:space="preserve">(guerriero2020serumandglucocorticoidinducible pages 3-5): Ilaria Guerriero, Gianni Monaco, Vincenzo Coppola, and Arturo Orlacchio. Serum and glucocorticoid-inducible kinase 1 (sgk1) in nsclc therapy. Pharmaceuticals, 13:413, Nov 2020. URL: https://doi.org/10.3390/ph13110413, doi:10.3390/ph13110413. This article has 14 citations and is from a peer-reviewed journal.</w:t>
+      </w:r>
+    </w:p>
+    <w:p>
+      <w:pPr>
+        <w:numPr>
+          <w:ilvl w:val="0"/>
+          <w:numId w:val="1002"/>
+        </w:numPr>
+      </w:pPr>
+      <w:r>
+        <w:t xml:space="preserve">(liao2022contributionsofsgk3 pages 14-15): Qian-Qian Liao, Qing-Qing Dong, Hui Zhang, Hua-Pan Shu, Yu-Chi Tu, and Li-Jun Yao. Contributions of sgk3 to transporter-related diseases. Frontiers in Cell and Developmental Biology, Dec 2022. URL: https://doi.org/10.3389/fcell.2022.1007924, doi:10.3389/fcell.2022.1007924. This article has 5 citations and is from a peer-reviewed journal.</w:t>
+      </w:r>
+    </w:p>
+    <w:p>
+      <w:pPr>
+        <w:numPr>
+          <w:ilvl w:val="0"/>
+          <w:numId w:val="1002"/>
+        </w:numPr>
+      </w:pPr>
+      <w:r>
+        <w:t xml:space="preserve">(liao2022contributionsofsgk3 pages 15-16): Qian-Qian Liao, Qing-Qing Dong, Hui Zhang, Hua-Pan Shu, Yu-Chi Tu, and Li-Jun Yao. Contributions of sgk3 to transporter-related diseases. Frontiers in Cell and Developmental Biology, Dec 2022. URL: https://doi.org/10.3389/fcell.2022.1007924, doi:10.3389/fcell.2022.1007924. This article has 5 citations and is from a peer-reviewed journal.</w:t>
+      </w:r>
+    </w:p>
+    <w:p>
+      <w:pPr>
+        <w:numPr>
+          <w:ilvl w:val="0"/>
+          <w:numId w:val="1002"/>
+        </w:numPr>
+      </w:pPr>
+      <w:r>
+        <w:t xml:space="preserve">(lou2016serumandglucocorticoid pages 1-3): Yiyun Lou, Fan Zhang, Yuqin Luo, Liya Wang, Shisi Huang, and Fan Jin. Serum and glucocorticoid regulated kinase 1 in sodium homeostasis. International Journal of Molecular Sciences, 17:1307, Aug 2016. URL: https://doi.org/10.3390/ijms17081307, doi:10.3390/ijms17081307. This article has 40 citations and is from a peer-reviewed journal.</w:t>
+      </w:r>
+    </w:p>
+    <w:p>
+      <w:pPr>
+        <w:numPr>
+          <w:ilvl w:val="0"/>
+          <w:numId w:val="1002"/>
+        </w:numPr>
+      </w:pPr>
+      <w:r>
+        <w:t xml:space="preserve">(lou2016serumandglucocorticoid pages 14-15): Yiyun Lou, Fan Zhang, Yuqin Luo, Liya Wang, Shisi Huang, and Fan Jin. Serum and glucocorticoid regulated kinase 1 in sodium homeostasis. International Journal of Molecular Sciences, 17:1307, Aug 2016. URL: https://doi.org/10.3390/ijms17081307, doi:10.3390/ijms17081307. This article has 40 citations and is from a peer-reviewed journal.</w:t>
+      </w:r>
+    </w:p>
+    <w:p>
+      <w:pPr>
+        <w:numPr>
+          <w:ilvl w:val="0"/>
+          <w:numId w:val="1002"/>
+        </w:numPr>
+      </w:pPr>
+      <w:r>
+        <w:t xml:space="preserve">(lou2016serumandglucocorticoid pages 27-27): Yiyun Lou, Fan Zhang, Yuqin Luo, Liya Wang, Shisi Huang, and Fan Jin. Serum and glucocorticoid regulated kinase 1 in sodium homeostasis. International Journal of Molecular Sciences, 17:1307, Aug 2016. URL: https://doi.org/10.3390/ijms17081307, doi:10.3390/ijms17081307. This article has 40 citations and is from a peer-reviewed journal.</w:t>
+      </w:r>
+    </w:p>
+    <w:p>
+      <w:pPr>
+        <w:numPr>
+          <w:ilvl w:val="0"/>
+          <w:numId w:val="1002"/>
+        </w:numPr>
+      </w:pPr>
+      <w:r>
+        <w:t xml:space="preserve">(lou2016serumandglucocorticoid pages 5-8): Yiyun Lou, Fan Zhang, Yuqin Luo, Liya Wang, Shisi Huang, and Fan Jin. Serum and glucocorticoid regulated kinase 1 in sodium homeostasis. International Journal of Molecular Sciences, 17:1307, Aug 2016. URL: https://doi.org/10.3390/ijms17081307, doi:10.3390/ijms17081307. This article has 40 citations and is from a peer-reviewed journal.</w:t>
       </w:r>
     </w:p>
     <w:p>
@@ -545,139 +513,150 @@
         </w:numPr>
       </w:pPr>
       <w:r>
-        <w:t xml:space="preserve">(maestro2020serumandglucocorticoidinduced pages 13-14): Inés Maestro, Patricia Boya, and Ana Martinez. Serum- and glucocorticoid-induced kinase 1, a new therapeutic target for autophagy modulation in chronic diseases. Expert Opinion on Therapeutic Targets, 24:231-243, Feb 2020. URL: https://doi.org/10.1080/14728222.2020.1730328, doi:10.1080/14728222.2020.1730328. This article has 23 citations and is from a peer-reviewed journal.</w:t>
-      </w:r>
-    </w:p>
-    <w:p>
-      <w:pPr>
-        <w:numPr>
-          <w:ilvl w:val="0"/>
-          <w:numId w:val="1002"/>
-        </w:numPr>
-      </w:pPr>
-      <w:r>
-        <w:t xml:space="preserve">(maestro2020serumandglucocorticoidinduced pages 6-7): Inés Maestro, Patricia Boya, and Ana Martinez. Serum- and glucocorticoid-induced kinase 1, a new therapeutic target for autophagy modulation in chronic diseases. Expert Opinion on Therapeutic Targets, 24:231-243, Feb 2020. URL: https://doi.org/10.1080/14728222.2020.1730328, doi:10.1080/14728222.2020.1730328. This article has 23 citations and is from a peer-reviewed journal.</w:t>
-      </w:r>
-    </w:p>
-    <w:p>
-      <w:pPr>
-        <w:numPr>
-          <w:ilvl w:val="0"/>
-          <w:numId w:val="1002"/>
-        </w:numPr>
-      </w:pPr>
-      <w:r>
-        <w:t xml:space="preserve">(maestro2020serumandglucocorticoidinduced pages 7-8): Inés Maestro, Patricia Boya, and Ana Martinez. Serum- and glucocorticoid-induced kinase 1, a new therapeutic target for autophagy modulation in chronic diseases. Expert Opinion on Therapeutic Targets, 24:231-243, Feb 2020. URL: https://doi.org/10.1080/14728222.2020.1730328, doi:10.1080/14728222.2020.1730328. This article has 23 citations and is from a peer-reviewed journal.</w:t>
-      </w:r>
-    </w:p>
-    <w:p>
-      <w:pPr>
-        <w:numPr>
-          <w:ilvl w:val="0"/>
-          <w:numId w:val="1002"/>
-        </w:numPr>
-      </w:pPr>
-      <w:r>
-        <w:t xml:space="preserve">(maestro2020serumandglucocorticoidinduced pages 8-10): Inés Maestro, Patricia Boya, and Ana Martinez. Serum- and glucocorticoid-induced kinase 1, a new therapeutic target for autophagy modulation in chronic diseases. Expert Opinion on Therapeutic Targets, 24:231-243, Feb 2020. URL: https://doi.org/10.1080/14728222.2020.1730328, doi:10.1080/14728222.2020.1730328. This article has 23 citations and is from a peer-reviewed journal.</w:t>
-      </w:r>
-    </w:p>
-    <w:p>
-      <w:pPr>
-        <w:numPr>
-          <w:ilvl w:val="0"/>
-          <w:numId w:val="1002"/>
-        </w:numPr>
-      </w:pPr>
-      <w:r>
-        <w:t xml:space="preserve">(nahar2023theroleof pages 19-23): Lutfun Nahar. The role of serum-glucocorticoid-regulated kinase (sgk1) in arterial reactivity. 2023. URL: https://doi.org/10.32469/10355/97092, doi:10.32469/10355/97092.</w:t>
-      </w:r>
-    </w:p>
-    <w:p>
-      <w:pPr>
-        <w:numPr>
-          <w:ilvl w:val="0"/>
-          <w:numId w:val="1002"/>
-        </w:numPr>
-      </w:pPr>
-      <w:r>
-        <w:t xml:space="preserve">(sang2021sgk1inhuman pages 1-2): Yiwen Sang, Piaoping Kong, Shizhen Zhang, Lingyu Zhang, Ying Cao, Xiuzhi Duan, Tao Sun, Zhihua Tao, and Weiwei Liu. Sgk1 in human cancer: emerging roles and mechanisms. Frontiers in Oncology, Jan 2021. URL: https://doi.org/10.3389/fonc.2020.608722, doi:10.3389/fonc.2020.608722. This article has 82 citations and is from a peer-reviewed journal.</w:t>
-      </w:r>
-    </w:p>
-    <w:p>
-      <w:pPr>
-        <w:numPr>
-          <w:ilvl w:val="0"/>
-          <w:numId w:val="1002"/>
-        </w:numPr>
-      </w:pPr>
-      <w:r>
-        <w:t xml:space="preserve">(sang2021sgk1inhuman pages 3-4): Yiwen Sang, Piaoping Kong, Shizhen Zhang, Lingyu Zhang, Ying Cao, Xiuzhi Duan, Tao Sun, Zhihua Tao, and Weiwei Liu. Sgk1 in human cancer: emerging roles and mechanisms. Frontiers in Oncology, Jan 2021. URL: https://doi.org/10.3389/fonc.2020.608722, doi:10.3389/fonc.2020.608722. This article has 82 citations and is from a peer-reviewed journal.</w:t>
-      </w:r>
-    </w:p>
-    <w:p>
-      <w:pPr>
-        <w:numPr>
-          <w:ilvl w:val="0"/>
-          <w:numId w:val="1002"/>
-        </w:numPr>
-      </w:pPr>
-      <w:r>
-        <w:t xml:space="preserve">(sang2021sgk1inhuman pages 4-6): Yiwen Sang, Piaoping Kong, Shizhen Zhang, Lingyu Zhang, Ying Cao, Xiuzhi Duan, Tao Sun, Zhihua Tao, and Weiwei Liu. Sgk1 in human cancer: emerging roles and mechanisms. Frontiers in Oncology, Jan 2021. URL: https://doi.org/10.3389/fonc.2020.608722, doi:10.3389/fonc.2020.608722. This article has 82 citations and is from a peer-reviewed journal.</w:t>
-      </w:r>
-    </w:p>
-    <w:p>
-      <w:pPr>
-        <w:numPr>
-          <w:ilvl w:val="0"/>
-          <w:numId w:val="1002"/>
-        </w:numPr>
-      </w:pPr>
-      <w:r>
-        <w:t xml:space="preserve">(sang2021sgk1inhuman pages 6-7): Yiwen Sang, Piaoping Kong, Shizhen Zhang, Lingyu Zhang, Ying Cao, Xiuzhi Duan, Tao Sun, Zhihua Tao, and Weiwei Liu. Sgk1 in human cancer: emerging roles and mechanisms. Frontiers in Oncology, Jan 2021. URL: https://doi.org/10.3389/fonc.2020.608722, doi:10.3389/fonc.2020.608722. This article has 82 citations and is from a peer-reviewed journal.</w:t>
-      </w:r>
-    </w:p>
-    <w:p>
-      <w:pPr>
-        <w:numPr>
-          <w:ilvl w:val="0"/>
-          <w:numId w:val="1002"/>
-        </w:numPr>
-      </w:pPr>
-      <w:r>
-        <w:t xml:space="preserve">(sang2021sgk1inhuman pages 9-11): Yiwen Sang, Piaoping Kong, Shizhen Zhang, Lingyu Zhang, Ying Cao, Xiuzhi Duan, Tao Sun, Zhihua Tao, and Weiwei Liu. Sgk1 in human cancer: emerging roles and mechanisms. Frontiers in Oncology, Jan 2021. URL: https://doi.org/10.3389/fonc.2020.608722, doi:10.3389/fonc.2020.608722. This article has 82 citations and is from a peer-reviewed journal.</w:t>
-      </w:r>
-    </w:p>
-    <w:p>
-      <w:pPr>
-        <w:numPr>
-          <w:ilvl w:val="0"/>
-          <w:numId w:val="1002"/>
-        </w:numPr>
-      </w:pPr>
-      <w:r>
-        <w:t xml:space="preserve">(voelkl2018sgk1inducesvascular pages 12-13): Jakob Voelkl, Trang T.D. Luong, Rashad Tuffaha, Katharina Musculus, Tilman Auer, Xiaoming Lian, Christoph Daniel, Daniel Zickler, Beate Boehme, Michael Sacherer, Bernhard Metzler, Dietmar Kuhl, Maik Gollasch, Kerstin Amann, Dominik N. Müller, Burkert Pieske, Florian Lang, and Ioana Alesutan. Sgk1 induces vascular smooth muscle cell calcification through nf-κb signaling. Journal of Clinical Investigation, 128:3024-3040, Jun 2018. URL: https://doi.org/10.1172/jci96477, doi:10.1172/jci96477. This article has 159 citations and is from a highest quality peer-reviewed journal.</w:t>
-      </w:r>
-    </w:p>
-    <w:p>
-      <w:pPr>
-        <w:numPr>
-          <w:ilvl w:val="0"/>
-          <w:numId w:val="1002"/>
-        </w:numPr>
-      </w:pPr>
-      <w:r>
-        <w:t xml:space="preserve">(zhou2021serumandglucocorticoidinduced pages 10-11): Ben Zhou, Yuyao Zhang, Sainan Li, Lianfeng Wu, Geza Fejes-Toth, Aniko Naray-Fejes-Toth, and Alexander A. Soukas. Serum- and glucocorticoid-induced kinase drives hepatic insulin resistance by directly inhibiting amp-activated protein kinase. Cell Reports, 37:109785, Oct 2021. URL: https://doi.org/10.1016/j.celrep.2021.109785, doi:10.1016/j.celrep.2021.109785. This article has 22 citations and is from a highest quality peer-reviewed journal.</w:t>
-      </w:r>
-    </w:p>
-    <w:p>
-      <w:pPr>
-        <w:numPr>
-          <w:ilvl w:val="0"/>
-          <w:numId w:val="1002"/>
-        </w:numPr>
-      </w:pPr>
-      <w:r>
-        <w:t xml:space="preserve">(zhou2021serumandglucocorticoidinduced pages 3-5): Ben Zhou, Yuyao Zhang, Sainan Li, Lianfeng Wu, Geza Fejes-Toth, Aniko Naray-Fejes-Toth, and Alexander A. Soukas. Serum- and glucocorticoid-induced kinase drives hepatic insulin resistance by directly inhibiting amp-activated protein kinase. Cell Reports, 37:109785, Oct 2021. URL: https://doi.org/10.1016/j.celrep.2021.109785, doi:10.1016/j.celrep.2021.109785. This article has 22 citations and is from a highest quality peer-reviewed journal.</w:t>
+        <w:t xml:space="preserve">(martinfernandez2014relevanceofsgk1 pages 2-3): Beatriz Martín-Fernández, María Valero Muñoz, Natalia de las Heras, Sandra Ballesteros, and Vicente Lahera. Relevance of sgk1 in structural, functional and molecular alterations produced by aldosterone in heart. Hormone Molecular Biology and Clinical Investigation, 18:53-61, May 2014. URL: https://doi.org/10.1515/hmbci-2013-0052, doi:10.1515/hmbci-2013-0052. This article has 18 citations and is from a peer-reviewed journal.</w:t>
+      </w:r>
+    </w:p>
+    <w:p>
+      <w:pPr>
+        <w:numPr>
+          <w:ilvl w:val="0"/>
+          <w:numId w:val="1002"/>
+        </w:numPr>
+      </w:pPr>
+      <w:r>
+        <w:t xml:space="preserve">(martinfernandez2014relevanceofsgk1 pages 8-9): Beatriz Martín-Fernández, María Valero Muñoz, Natalia de las Heras, Sandra Ballesteros, and Vicente Lahera. Relevance of sgk1 in structural, functional and molecular alterations produced by aldosterone in heart. Hormone Molecular Biology and Clinical Investigation, 18:53-61, May 2014. URL: https://doi.org/10.1515/hmbci-2013-0052, doi:10.1515/hmbci-2013-0052. This article has 18 citations and is from a peer-reviewed journal.</w:t>
+      </w:r>
+    </w:p>
+    <w:p>
+      <w:pPr>
+        <w:numPr>
+          <w:ilvl w:val="0"/>
+          <w:numId w:val="1002"/>
+        </w:numPr>
+      </w:pPr>
+      <w:r>
+        <w:t xml:space="preserve">(martinfernandez2014relevanceofsgk1 pages 9-9): Beatriz Martín-Fernández, María Valero Muñoz, Natalia de las Heras, Sandra Ballesteros, and Vicente Lahera. Relevance of sgk1 in structural, functional and molecular alterations produced by aldosterone in heart. Hormone Molecular Biology and Clinical Investigation, 18:53-61, May 2014. URL: https://doi.org/10.1515/hmbci-2013-0052, doi:10.1515/hmbci-2013-0052. This article has 18 citations and is from a peer-reviewed journal.</w:t>
+      </w:r>
+    </w:p>
+    <w:p>
+      <w:pPr>
+        <w:numPr>
+          <w:ilvl w:val="0"/>
+          <w:numId w:val="1002"/>
+        </w:numPr>
+      </w:pPr>
+      <w:r>
+        <w:t xml:space="preserve">(rajamanickam2007theserumand pages 68-72): J Rajamanickam. The serum and glucocorticoid inducible kinase in the regulation of sodium coupled amino acid transporters. Unknown journal, 2007.</w:t>
+      </w:r>
+    </w:p>
+    <w:p>
+      <w:pPr>
+        <w:numPr>
+          <w:ilvl w:val="0"/>
+          <w:numId w:val="1002"/>
+        </w:numPr>
+      </w:pPr>
+      <w:r>
+        <w:t xml:space="preserve">(rajamanickam2007theserumand pages 9-13): J Rajamanickam. The serum and glucocorticoid inducible kinase in the regulation of sodium coupled amino acid transporters. Unknown journal, 2007.</w:t>
+      </w:r>
+    </w:p>
+    <w:p>
+      <w:pPr>
+        <w:numPr>
+          <w:ilvl w:val="0"/>
+          <w:numId w:val="1002"/>
+        </w:numPr>
+      </w:pPr>
+      <w:r>
+        <w:t xml:space="preserve">(rexhepaj2008theroleof pages 5-8): R Rexhepaj. The role of serine-threonine-kinases in epithelial transport. Unknown journal, 2008.</w:t>
+      </w:r>
+    </w:p>
+    <w:p>
+      <w:pPr>
+        <w:numPr>
+          <w:ilvl w:val="0"/>
+          <w:numId w:val="1002"/>
+        </w:numPr>
+      </w:pPr>
+      <w:r>
+        <w:t xml:space="preserve">(tessier2006determinationofthe pages 153-155): M Tessier. Determination of the mechanism of activation and the physiological functions of serum and glucocorticoid-regulated kinase-3. Unknown journal, 2006.</w:t>
+      </w:r>
+    </w:p>
+    <w:p>
+      <w:pPr>
+        <w:numPr>
+          <w:ilvl w:val="0"/>
+          <w:numId w:val="1002"/>
+        </w:numPr>
+      </w:pPr>
+      <w:r>
+        <w:t xml:space="preserve">(tessier2006determinationofthe pages 155-157): M Tessier. Determination of the mechanism of activation and the physiological functions of serum and glucocorticoid-regulated kinase-3. Unknown journal, 2006.</w:t>
+      </w:r>
+    </w:p>
+    <w:p>
+      <w:pPr>
+        <w:numPr>
+          <w:ilvl w:val="0"/>
+          <w:numId w:val="1002"/>
+        </w:numPr>
+      </w:pPr>
+      <w:r>
+        <w:t xml:space="preserve">(tessier2006determinationofthe pages 21-23): M Tessier. Determination of the mechanism of activation and the physiological functions of serum and glucocorticoid-regulated kinase-3. Unknown journal, 2006.</w:t>
+      </w:r>
+    </w:p>
+    <w:p>
+      <w:pPr>
+        <w:numPr>
+          <w:ilvl w:val="0"/>
+          <w:numId w:val="1002"/>
+        </w:numPr>
+      </w:pPr>
+      <w:r>
+        <w:t xml:space="preserve">(tessier2006determinationofthe pages 31-34): M Tessier. Determination of the mechanism of activation and the physiological functions of serum and glucocorticoid-regulated kinase-3. Unknown journal, 2006.</w:t>
+      </w:r>
+    </w:p>
+    <w:p>
+      <w:pPr>
+        <w:numPr>
+          <w:ilvl w:val="0"/>
+          <w:numId w:val="1002"/>
+        </w:numPr>
+      </w:pPr>
+      <w:r>
+        <w:t xml:space="preserve">(tessier2006determinationofthe pages 37-41): M Tessier. Determination of the mechanism of activation and the physiological functions of serum and glucocorticoid-regulated kinase-3. Unknown journal, 2006.</w:t>
+      </w:r>
+    </w:p>
+    <w:p>
+      <w:pPr>
+        <w:numPr>
+          <w:ilvl w:val="0"/>
+          <w:numId w:val="1002"/>
+        </w:numPr>
+      </w:pPr>
+      <w:r>
+        <w:t xml:space="preserve">(tessier2006determinationofthe pages 41-43): M Tessier. Determination of the mechanism of activation and the physiological functions of serum and glucocorticoid-regulated kinase-3. Unknown journal, 2006.</w:t>
+      </w:r>
+    </w:p>
+    <w:p>
+      <w:pPr>
+        <w:numPr>
+          <w:ilvl w:val="0"/>
+          <w:numId w:val="1002"/>
+        </w:numPr>
+      </w:pPr>
+      <w:r>
+        <w:t xml:space="preserve">(tessier2006determinationofthe pages 43-46): M Tessier. Determination of the mechanism of activation and the physiological functions of serum and glucocorticoid-regulated kinase-3. Unknown journal, 2006.</w:t>
+      </w:r>
+    </w:p>
+    <w:p>
+      <w:pPr>
+        <w:numPr>
+          <w:ilvl w:val="0"/>
+          <w:numId w:val="1002"/>
+        </w:numPr>
+      </w:pPr>
+      <w:r>
+        <w:t xml:space="preserve">(tessier2006determinationofthe pages 46-49): M Tessier. Determination of the mechanism of activation and the physiological functions of serum and glucocorticoid-regulated kinase-3. Unknown journal, 2006.</w:t>
       </w:r>
     </w:p>
     <w:sectPr>

--- a/futurehouse/outputs/jeremy/SGK1.docx
+++ b/futurehouse/outputs/jeremy/SGK1.docx
@@ -16,7 +16,7 @@
         <w:br/>
       </w:r>
       <w:r>
-        <w:t xml:space="preserve">Serine/threonine‐protein kinase SGK1 belongs to the AGC kinase family, a conserved group of kinases that also includes protein kinase A (PKA), protein kinase G (PKG), protein kinase C (PKC) isoforms, Akt (also called protein kinase B) and S6 kinases. SGK1 is evolutionarily conserved across eukaryotes and is present in all mammalian species. In vertebrates the SGK family comprises three paralogs – SGK1, SGK2 and SGK3 – which are encoded by distinct genes and exhibit partially overlapping yet divergent tissue expression patterns and substrate specificities. SGK1 is ubiquitously expressed, with high transcript levels detected in tissues such as kidney, heart, liver, pancreas and brain, while SGK2 shows more tissue-restricted expression and SGK3 possesses an additional Phox homology (PX) domain that targets it to endosomal membranes. Phylogenetic analyses based on the protein kinase complement of the human genome indicate that SGK1, along with other AGC kinases, arose from common ancestral eukaryotic genes and forms part of an evolutionarily conserved core set of kinases whose origins predate the divergence of yeast and mammals (jang2022serumandglucocorticoidregulated pages 1-3, lang2020theenigmaticrole pages 1-2, Manning2022).</w:t>
+        <w:t xml:space="preserve">Serine/threonine‐protein kinase SGK1 belongs to the AGC kinase family and is one of three SGK isoforms (SGK1, SGK2, and SGK3) that are conserved across vertebrates, with orthologs present in all mammalian species. SGK1 shares evolutionary relationships with other AGC kinases such as Akt/PKB, and its catalytic domain is highly conserved relative to these kinases (jang2022serumandglucocorticoidregulated pages 1-3, maestro2020serumandglucocorticoidinduced pages 3-4). The kinase forms part of the evolutionary core of TOR pathway regulators alongside PDK1, PKB (Akt), RSK, and other AGC kinases, an ancient set traceable to the common ancestor of eukaryotes (maestro2020serumandglucocorticoidinduced pages 3-4, akhoon2019computationalinsightsinto pages 1-4).</w:t>
       </w:r>
     </w:p>
     <w:p>
@@ -33,13 +33,13 @@
         <w:br/>
       </w:r>
       <w:r>
-        <w:t xml:space="preserve">SGK1 catalyzes the transfer of a phosphate group from ATP to the hydroxyl group of serine or threonine residues on its substrate proteins. The chemical reaction can be represented as follows:</w:t>
-      </w:r>
-      <w:r>
-        <w:br/>
-      </w:r>
-      <w:r>
-        <w:t xml:space="preserve">ATP + [protein]-(L-serine or L-threonine) → ADP + [protein]-(L-serine/threonine)-phosphate + H⁺ (jang2022serumandglucocorticoidregulated pages 3-4).</w:t>
+        <w:t xml:space="preserve">SGK1 catalyzes the phosphorylation reaction in which ATP and a protein substrate containing a serine or threonine residue are converted into ADP, the phosphorylated protein, and a proton:</w:t>
+      </w:r>
+      <w:r>
+        <w:br/>
+      </w:r>
+      <w:r>
+        <w:t xml:space="preserve">  ATP + [protein]‑(L‑serine or L‑threonine) → ADP + [protein]‑(L‑serine/threonine‑phosphate) + H⁺ (akhoon2019computationalinsightsinto pages 1-4).</w:t>
       </w:r>
     </w:p>
     <w:p>
@@ -56,7 +56,7 @@
         <w:br/>
       </w:r>
       <w:r>
-        <w:t xml:space="preserve">The catalytic activity of SGK1 requires the presence of divalent cations. In particular, Mg²⁺ acts as an essential cofactor that facilitates ATP binding and phosphoryl transfer during the enzymatic reaction (lou2016serumandglucocorticoid pages 3-5).</w:t>
+        <w:t xml:space="preserve">The catalytic activity of SGK1 depends on the presence of divalent metal ions, with Mg²⁺ being required as a cofactor for proper ATP binding and phosphoryl transfer during catalysis (akhoon2019computationalinsightsinto pages 1-4).</w:t>
       </w:r>
     </w:p>
     <w:p>
@@ -73,7 +73,7 @@
         <w:br/>
       </w:r>
       <w:r>
-        <w:t xml:space="preserve">SGK1 phosphorylates a wide spectrum of substrates involved in ion transport, metabolism, transcription regulation, cell survival, and cytoskeletal dynamics. Experimentally, SGK1 has been shown to modify proteins such as NDRG1, FOXO3a, NEDD4-2, TSC2, ULK1, and β-catenin (jang2022serumandglucocorticoidregulated pages 1-3). In addition, SGK1 regulates numerous ion channels and transporters by phosphorylating them directly or by modifying their regulatory proteins. For example, phosphorylation of the ubiquitin ligase NEDD4L by SGK1 interferes with its interaction with the epithelial sodium channel (ENaC), resulting in enhanced channel stability and function (jang2022serumandglucocorticoidregulated pages 3-4, lou2016serumandglucocorticoid pages 14-15). Published substrate specificity studies for serine/threonine kinases indicate that kinases in this family frequently preferentially phosphorylate substrates that display a basic residue-rich motif – for instance an RxRxxS/T consensus motif – although SGK1 appears capable of accommodating a broad substrate spectrum due to its versatile active site (jang2022serumandglucocorticoidregulated pages 13-14, lang2020theenigmaticrole pages 2-3).</w:t>
+        <w:t xml:space="preserve">SGK1 primarily phosphorylates substrates on serine and threonine residues in a consensus sequence that generally features basic amino acids upstream of the phospho-acceptor site. Biochemical studies indicate that SGK1, similar to Akt, shows a substrate preference for motifs characterized by arginine residues at defined positions, with evidence supporting a consensus pattern resembling R‑X‑R‑X‑X‑[S/T] (douglass2012identifyingproteinkinase pages 12-12, maestro2020serumandglucocorticoidinduced pages 3-4).</w:t>
       </w:r>
     </w:p>
     <w:p>
@@ -90,7 +90,7 @@
         <w:br/>
       </w:r>
       <w:r>
-        <w:t xml:space="preserve">SGK1 is a 431–amino acid protein that is organized into several distinct domains. The N-terminal region includes a PX-like motif that may contribute to subcellular localization, while the central kinase domain constitutes the catalytic core responsible for its enzymatic activity. This kinase domain contains conserved features shared among AGC kinases, including a catalytic lysine (Lys127) essential for ATP binding, a conserved Asp-Phe-Gly (DFG) motif necessary for magnesium coordination and catalysis, and a hinge region that forms hydrogen bonds with ATP (jang2022serumandglucocorticoidregulated pages 3-4). A critical leucine residue (Leu176) in the catalytic domain acts as a gatekeeper in the ATP-binding pocket. Moreover, the C-terminal hydrophobic motif (including Ser422) is crucial for full activation, as phosphorylation of this region by mTOR complex 2 (mTORC2) promotes conformational changes required for subsequent activation loop phosphorylation by PDK1 at Thr256 (jang2022serumandglucocorticoidregulated pages 1-3, maestro2020serumandglucocorticoidinduced pages 3-4). The overall three-dimensional structure is thus characterized by a bilobal kinase core with flexible regulatory regions that allow integration of upstream signals and determine substrate interactions (jang2022serumandglucocorticoidregulated pages 3-4, maestro2020serumandglucocorticoidinduced pages 4-6).</w:t>
+        <w:t xml:space="preserve">SGK1 is organized into distinct domains that contribute to its catalytic function and regulation. The protein contains an N-terminal PX-like domain that is implicated in subcellular localization and possibly membrane association, a central kinase domain responsible for catalytic activity, and a C-terminal hydrophobic motif. The catalytic domain displays the typical bilobal architecture seen in serine/threonine kinases, with an N-terminal lobe composed primarily of β-strands and a C-terminal lobe predominantly made up of α-helices. Key conserved motifs within the kinase domain include the DFG motif in the activation loop, which is essential for coordinating ATP and the required divalent cation, as well as a regulatory αC helix that adopts distinct conformations in active versus inactive states (akhoon2019computationalinsightsinto pages 4-7, jang2022serumandglucocorticoidregulated pages 1-3). Structural studies and molecular dynamics simulations have highlighted that in the inactive conformation, SGK1 may lack a fully formed αC helix, whereas phosphorylation-dependent activation induces the inward movement of the helix and assembly of the regulatory spine (akhoon2019computationalinsightsinto pages 7-9, maestro2020serumandglucocorticoidinduced pages 4-6).</w:t>
       </w:r>
     </w:p>
     <w:p>
@@ -107,7 +107,7 @@
         <w:br/>
       </w:r>
       <w:r>
-        <w:t xml:space="preserve">SGK1 activity is tightly regulated both at the transcriptional and post-translational levels. Transcriptionally, SGK1 is rapidly induced by extracellular stimuli such as serum, glucocorticoids, mineralocorticoids, and cytokines (jang2022serumandglucocorticoidregulated pages 1-3, lang2020theenigmaticrole pages 1-2). Following synthesis, SGK1 undergoes critical phosphorylation events for activation. First, mTOR complex 2 phosphorylates the hydrophobic motif at Ser422, which induces a conformational change that allows PDK1 to subsequently phosphorylate the activation loop at Thr256. These phosphorylation events are essential for full kinase activation and enable SGK1 to phosphorylate its downstream substrates (jang2022serumandglucocorticoidregulated pages 1-3, maestro2020serumandglucocorticoidinduced pages 11-12). In addition to phosphorylation, SGK1 is subject to regulatory modifications such as ubiquitination that control its short half-life (approximately 30 minutes) and cellular abundance (maestro2020serumandglucocorticoidinduced pages 3-4, jang2022serumandglucocorticoidregulated pages 17-17). Conformational regulation via subcellular localization also plays a role; for instance, serum stimulation can promote nuclear translocation while glucocorticoids and hyperosmotic stress favor cytoplasmic retention (maestro2020serumandglucocorticoidinduced pages 3-4, jang2022serumandglucocorticoidregulated pages 3-4).</w:t>
+        <w:t xml:space="preserve">The full activation of SGK1 is achieved through a series of phosphorylation events. Primarily, phosphorylation occurs on Thr256 within the activation loop by 3‑phosphoinositide‑dependent protein kinase 1 (PDK1) following priming by mTOR complex 2 (mTORC2), which phosphorylates the hydrophobic motif at Ser422. This two‐step phosphorylation process is crucial for stabilizing the active conformation of the kinase (jang2022serumandglucocorticoidregulated pages 1-3, maestro2020serumandglucocorticoidinduced pages 3-4). In addition to these activating events, SGK1 is transcriptionally induced by serum and glucocorticoids and is further regulated by rapid ubiquitination and proteasome-mediated degradation, resulting in a short half-life for both its mRNA and protein forms (maestro2020serumandglucocorticoidinduced pages 3-4, akhoon2019computationalinsightsinto pages 1-4). Conformational plasticity, as evidenced by molecular dynamics studies, also contributes to its regulation by facilitating transitions between inactive (DFG-out) and active (DFG-in) states (akhoon2019computationalinsightsinto pages 19-22).</w:t>
       </w:r>
     </w:p>
     <w:p>
@@ -124,13 +124,7 @@
         <w:br/>
       </w:r>
       <w:r>
-        <w:t xml:space="preserve">SGK1 plays diverse roles in cellular physiology via its ability to phosphorylate an extensive array of target proteins. Functionally, SGK1 is a critical regulator of ion channels and transporters. It enhances sodium uptake and retention in epithelial cells by phosphorylating NEDD4L, thereby stabilizing the epithelial sodium channel (ENaC) and preventing its ubiquitin‐dependent degradation (jang2022serumandglucocorticoidregulated pages 3-4, lou2016serumandglucocorticoid pages 14-15). Through its actions on ion channels, SGK1 contributes to the regulation of renal sodium reabsorption, renal potassium excretion, salt appetite, and overall electrolyte homeostasis (lou2016serumandglucocorticoid pages 15-17, maestro2020serumandglucocorticoidinduced pages 6-7).</w:t>
-      </w:r>
-      <w:r>
-        <w:br/>
-      </w:r>
-      <w:r>
-        <w:t xml:space="preserve">Beyond ion transport, SGK1 influences multiple cellular processes such as cell proliferation, survival, migration, and apoptosis. It phosphorylates transcription factors like FOXO1 and FOXO3, modulating their subcellular localization and transcriptional activity, and thereby influencing gene expression programs involved in cell survival and metabolic regulation (jang2022serumandglucocorticoidregulated pages 3-4, maestro2020serumandglucocorticoidinduced pages 12-13). SGK1 also phosphorylates regulators of cell cycle progression and mediators of cellular stress response, playing a role in autophagy modulation and cellular adaptation to environmental stress (jang2022serumandglucocorticoidregulated pages 6-8, maestro2020serumandglucocorticoidinduced pages 8-10). In the nervous system, SGK1 phosphorylates MAPT/TAU which is linked to microtubule dynamics and neurite formation in hippocampal neurons, contributing to aspects of memory consolidation and neuronal survival (jang2022serumandglucocorticoidregulated pages 1-3, lang2020theenigmaticrole pages 1-2). SGK1’s involvement in signal transduction pathways extends to modulation of enzymes such as GSK3α/β, regulation of MDM2-dependent p53 ubiquitination, and stimulation of ERK2 via strengthening its interaction with upstream kinases (jang2022serumandglucocorticoidregulated pages 14-15, maestro2020serumandglucocorticoidinduced pages 13-14). Collectively, these functions situate SGK1 as a multifunctional regulator that integrates hormonal and stress signals to control ion transport, metabolism, and cell survival (jang2022serumandglucocorticoidregulated pages 6-8, lang2020theenigmaticrole pages 2-3, lou2016serumandglucocorticoid pages 15-17).</w:t>
+        <w:t xml:space="preserve">SGK1 plays multifaceted roles in cellular physiology and stress response by regulating a wide array of substrates. It modulates ion channel activities, including the up-regulation of epithelial Na⁺ channels (ENaC) through the phosphorylation of the NEDD4L ubiquitin E3 ligase, which prevents ENaC degradation; it also regulates various K⁺, Ca²⁺, and Cl⁻ channels. SGK1 controls membrane transporter function by affecting multiple solute carrier proteins, including glucose transporters (GLUT1 and GLUT4), amino acid transporters, and sodium-dependent nutrient cotransporters. In addition, SGK1 phosphorylates key intracellular enzymes such as glycogen synthase kinase 3 (GSK3A/B) and modulates transcription factors including FOXO1 and FOXO3, thereby influencing cell growth, survival, migration, and apoptosis (jang2022serumandglucocorticoidregulated pages 1-3, maestro2020serumandglucocorticoidinduced pages 7-8). SGK1 also impacts neuronal functions by phosphorylating proteins such as TAU, which is involved in microtubule dynamics and neurite formation, and it contributes to cardiac repolarization and memory consolidation through its effects on ion channels and transporter expression. Furthermore, SGK1 can phosphorylate MDM2, leading to enhanced ubiquitination of p53, and it modulates the activity of MAP kinases (MAPK1/ERK2) by facilitating their interaction with upstream activators (maestro2020serumandglucocorticoidinduced pages 7-8, jang2022serumandglucocorticoidregulated pages 13-14).</w:t>
       </w:r>
     </w:p>
     <w:p>
@@ -147,7 +141,7 @@
         <w:br/>
       </w:r>
       <w:r>
-        <w:t xml:space="preserve">Several small-molecule inhibitors targeting SGK1 have been developed and characterized in preclinical studies. For example, inhibitors such as SI113 and azaindole analogs exhibit potent inhibition in the nanomolar range and have been evaluated for their roles in modulating cancer cell proliferation and cardiac hypertrophy (jang2022serumandglucocorticoidregulated pages 13-14, jang2022serumandglucocorticoidregulated pages 14-15). Natural compounds like herbacetin have also been identified as SGK1 inhibitors, showing effects on cardiomyocyte hypertrophy and other cellular processes (jang2022serumandglucocorticoidregulated pages 13-14). In addition, experimental agents like EMD638683 have been used to explore the role of SGK1 in hypertension by reducing phosphorylation of downstream targets such as NDRG1 and by lowering blood pressure in animal models (lou2016serumandglucocorticoid pages 5-8). Clearly, aberrant SGK1 activity is implicated in diverse pathologies including hypertension, diabetic nephropathy, certain cancers (such as breast, prostate and colorectal cancer) and neurodegenerative disorders. Genetic variants or dysregulated expression of SGK1 have been associated with increased salt sensitivity, altered blood pressure regulation, and metabolic dysfunction (jang2022serumandglucocorticoidregulated pages 17-17, lou2016serumandglucocorticoid pages 27-27). There remains ongoing interest in developing more selective and potent SGK1 inhibitors for therapeutic applications, and such inhibitors are being actively studied in both cellular and animal models (sherk2008developmentofa pages 5-6, guerriero2020serumandglucocorticoidinducible pages 15-17).</w:t>
+        <w:t xml:space="preserve">Several small-molecule inhibitors targeting SGK1 have been developed for experimental purposes. Notable inhibitors include GSK650394, EMD638683, SI113, and herbacetin, which have been evaluated in various preclinical models. These inhibitors are of interest due to SGK1’s involvement in pathophysiological conditions such as hypertension, diabetic nephropathy, cardiac hypertrophy, and various cancers. Elevated levels and sustained activity of SGK1 have been correlated with increased sodium retention, insulin-dependent salt sensitivity of blood pressure, and drug resistance mechanisms in breast cancer. Inhibitors of SGK1 may prove beneficial in modulating its activity to address these disease states (jang2022serumandglucocorticoidregulated pages 13-14, jang2022serumandglucocorticoidregulated pages 4-5, banerjee2013phosphorylationubiquitylationand pages 26-29).</w:t>
       </w:r>
     </w:p>
     <w:p>
@@ -164,7 +158,67 @@
         <w:br/>
       </w:r>
       <w:r>
-        <w:t xml:space="preserve">jang2022serumandglucocorticoidregulated pages 1-3; jang2022serumandglucocorticoidregulated pages 3-4; jang2022serumandglucocorticoidregulated pages 6-8; jang2022serumandglucocorticoidregulated pages 13-14; jang2022serumandglucocorticoidregulated pages 14-15; jang2022serumandglucocorticoidregulated pages 17-17; lang2020theenigmaticrole pages 1-2; lang2020theenigmaticrole pages 2-3; lou2016serumandglucocorticoid pages 1-3; lou2016serumandglucocorticoid pages 3-5; lou2016serumandglucocorticoid pages 14-15; lou2016serumandglucocorticoid pages 15-17; lou2016serumandglucocorticoid pages 27-27; maestro2020serumandglucocorticoidinduced pages 3-4; maestro2020serumandglucocorticoidinduced pages 4-6; maestro2020serumandglucocorticoidinduced pages 6-7; maestro2020serumandglucocorticoidinduced pages 7-8; maestro2020serumandglucocorticoidinduced pages 8-10; maestro2020serumandglucocorticoidinduced pages 11-12; maestro2020serumandglucocorticoidinduced pages 12-13; sherk2008developmentofa pages 5-6; anti2009nonspecificserinethreonineprotein pages 92-94; guerriero2020serumandglucocorticoidinducible pages 1-3; guerriero2020serumandglucocorticoidinducible pages 3-5; guerriero2020serumandglucocorticoidinducible pages 13-15; guerriero2020serumandglucocorticoidinducible pages 15-17; liao2022contributionsofsgk3 pages 14-15; liao2022contributionsofsgk3 pages 15-16; martinfernandez2014relevanceofsgk1 pages 2-3; martinfernandez2014relevanceofsgk1 pages 8-9; martinfernandez2014relevanceofsgk1 pages 9-9; rajamanickam2007theserumand pages 68-72; rajamanickam2007theserumand pages 9-13; rexhepaj2008theroleof pages 5-8; tessier2006determinationofthe pages 153-155; tessier2006determinationofthe pages 155-157; tessier2006determinationofthe pages 21-23; tessier2006determinationofthe pages 31-34; tessier2006determinationofthe pages 37-41; tessier2006determinationofthe pages 41-43; tessier2006determinationofthe pages 43-46; tessier2006determinationofthe pages 46-49.</w:t>
+        <w:t xml:space="preserve">akhoon2019computationalinsightsinto</w:t>
+      </w:r>
+      <w:r>
+        <w:br/>
+      </w:r>
+      <w:r>
+        <w:t xml:space="preserve">jang2022serumandglucocorticoidregulated</w:t>
+      </w:r>
+      <w:r>
+        <w:br/>
+      </w:r>
+      <w:r>
+        <w:t xml:space="preserve">maestro2020serumandglucocorticoidinduced</w:t>
+      </w:r>
+      <w:r>
+        <w:br/>
+      </w:r>
+      <w:r>
+        <w:t xml:space="preserve">douglass2012identifyingproteinkinase</w:t>
+      </w:r>
+      <w:r>
+        <w:br/>
+      </w:r>
+      <w:r>
+        <w:t xml:space="preserve">murthy2017wnksignallingpathways</w:t>
+      </w:r>
+      <w:r>
+        <w:br/>
+      </w:r>
+      <w:r>
+        <w:t xml:space="preserve">southekal2021integrativeanalysisof</w:t>
+      </w:r>
+      <w:r>
+        <w:br/>
+      </w:r>
+      <w:r>
+        <w:t xml:space="preserve">baffi2021mtorc2controlsthe</w:t>
+      </w:r>
+      <w:r>
+        <w:br/>
+      </w:r>
+      <w:r>
+        <w:t xml:space="preserve">banerjee2013phosphorylationubiquitylationand</w:t>
+      </w:r>
+      <w:r>
+        <w:br/>
+      </w:r>
+      <w:r>
+        <w:t xml:space="preserve">lee2004identificationofsubstrates</w:t>
+      </w:r>
+      <w:r>
+        <w:br/>
+      </w:r>
+      <w:r>
+        <w:t xml:space="preserve">self2009interactionmappingof</w:t>
+      </w:r>
+      <w:r>
+        <w:br/>
+      </w:r>
+      <w:r>
+        <w:t xml:space="preserve">tan2009comparativeanalysisreveals</w:t>
       </w:r>
     </w:p>
     <w:p>
@@ -183,6 +237,28 @@
         </w:numPr>
       </w:pPr>
       <w:r>
+        <w:t xml:space="preserve">(akhoon2019computationalinsightsinto pages 1-4): Bashir A. Akhoon, Neha S. Gandhi, and Rakesh Pandey. Computational insights into the active structure of sgk1 and its implication for ligand design. Biochimie, 165:57-66, Oct 2019. URL: https://doi.org/10.1016/j.biochi.2019.07.007, doi:10.1016/j.biochi.2019.07.007. This article has 7 citations and is from a peer-reviewed journal.</w:t>
+      </w:r>
+    </w:p>
+    <w:p>
+      <w:pPr>
+        <w:numPr>
+          <w:ilvl w:val="0"/>
+          <w:numId w:val="1002"/>
+        </w:numPr>
+      </w:pPr>
+      <w:r>
+        <w:t xml:space="preserve">(akhoon2019computationalinsightsinto pages 4-7): Bashir A. Akhoon, Neha S. Gandhi, and Rakesh Pandey. Computational insights into the active structure of sgk1 and its implication for ligand design. Biochimie, 165:57-66, Oct 2019. URL: https://doi.org/10.1016/j.biochi.2019.07.007, doi:10.1016/j.biochi.2019.07.007. This article has 7 citations and is from a peer-reviewed journal.</w:t>
+      </w:r>
+    </w:p>
+    <w:p>
+      <w:pPr>
+        <w:numPr>
+          <w:ilvl w:val="0"/>
+          <w:numId w:val="1002"/>
+        </w:numPr>
+      </w:pPr>
+      <w:r>
         <w:t xml:space="preserve">(jang2022serumandglucocorticoidregulated pages 1-3): Hyunsoo Jang, Youngjun Park, and Jaebong Jang. Serum and glucocorticoid-regulated kinase 1: structure, biological functions, and its inhibitors. Frontiers in Pharmacology, Nov 2022. URL: https://doi.org/10.3389/fphar.2022.1036844, doi:10.3389/fphar.2022.1036844. This article has 27 citations and is from a peer-reviewed journal.</w:t>
       </w:r>
     </w:p>
@@ -205,7 +281,7 @@
         </w:numPr>
       </w:pPr>
       <w:r>
-        <w:t xml:space="preserve">(jang2022serumandglucocorticoidregulated pages 14-15): Hyunsoo Jang, Youngjun Park, and Jaebong Jang. Serum and glucocorticoid-regulated kinase 1: structure, biological functions, and its inhibitors. Frontiers in Pharmacology, Nov 2022. URL: https://doi.org/10.3389/fphar.2022.1036844, doi:10.3389/fphar.2022.1036844. This article has 27 citations and is from a peer-reviewed journal.</w:t>
+        <w:t xml:space="preserve">(jang2022serumandglucocorticoidregulated pages 4-5): Hyunsoo Jang, Youngjun Park, and Jaebong Jang. Serum and glucocorticoid-regulated kinase 1: structure, biological functions, and its inhibitors. Frontiers in Pharmacology, Nov 2022. URL: https://doi.org/10.3389/fphar.2022.1036844, doi:10.3389/fphar.2022.1036844. This article has 27 citations and is from a peer-reviewed journal.</w:t>
       </w:r>
     </w:p>
     <w:p>
@@ -216,7 +292,7 @@
         </w:numPr>
       </w:pPr>
       <w:r>
-        <w:t xml:space="preserve">(jang2022serumandglucocorticoidregulated pages 17-17): Hyunsoo Jang, Youngjun Park, and Jaebong Jang. Serum and glucocorticoid-regulated kinase 1: structure, biological functions, and its inhibitors. Frontiers in Pharmacology, Nov 2022. URL: https://doi.org/10.3389/fphar.2022.1036844, doi:10.3389/fphar.2022.1036844. This article has 27 citations and is from a peer-reviewed journal.</w:t>
+        <w:t xml:space="preserve">(maestro2020serumandglucocorticoidinduced pages 3-4): Inés Maestro, Patricia Boya, and Ana Martinez. Serum- and glucocorticoid-induced kinase 1, a new therapeutic target for autophagy modulation in chronic diseases. Expert Opinion on Therapeutic Targets, 24:231-243, Feb 2020. URL: https://doi.org/10.1080/14728222.2020.1730328, doi:10.1080/14728222.2020.1730328. This article has 23 citations and is from a peer-reviewed journal.</w:t>
       </w:r>
     </w:p>
     <w:p>
@@ -227,7 +303,7 @@
         </w:numPr>
       </w:pPr>
       <w:r>
-        <w:t xml:space="preserve">(jang2022serumandglucocorticoidregulated pages 3-4): Hyunsoo Jang, Youngjun Park, and Jaebong Jang. Serum and glucocorticoid-regulated kinase 1: structure, biological functions, and its inhibitors. Frontiers in Pharmacology, Nov 2022. URL: https://doi.org/10.3389/fphar.2022.1036844, doi:10.3389/fphar.2022.1036844. This article has 27 citations and is from a peer-reviewed journal.</w:t>
+        <w:t xml:space="preserve">(maestro2020serumandglucocorticoidinduced pages 4-6): Inés Maestro, Patricia Boya, and Ana Martinez. Serum- and glucocorticoid-induced kinase 1, a new therapeutic target for autophagy modulation in chronic diseases. Expert Opinion on Therapeutic Targets, 24:231-243, Feb 2020. URL: https://doi.org/10.1080/14728222.2020.1730328, doi:10.1080/14728222.2020.1730328. This article has 23 citations and is from a peer-reviewed journal.</w:t>
       </w:r>
     </w:p>
     <w:p>
@@ -238,7 +314,7 @@
         </w:numPr>
       </w:pPr>
       <w:r>
-        <w:t xml:space="preserve">(jang2022serumandglucocorticoidregulated pages 6-8): Hyunsoo Jang, Youngjun Park, and Jaebong Jang. Serum and glucocorticoid-regulated kinase 1: structure, biological functions, and its inhibitors. Frontiers in Pharmacology, Nov 2022. URL: https://doi.org/10.3389/fphar.2022.1036844, doi:10.3389/fphar.2022.1036844. This article has 27 citations and is from a peer-reviewed journal.</w:t>
+        <w:t xml:space="preserve">(maestro2020serumandglucocorticoidinduced pages 7-8): Inés Maestro, Patricia Boya, and Ana Martinez. Serum- and glucocorticoid-induced kinase 1, a new therapeutic target for autophagy modulation in chronic diseases. Expert Opinion on Therapeutic Targets, 24:231-243, Feb 2020. URL: https://doi.org/10.1080/14728222.2020.1730328, doi:10.1080/14728222.2020.1730328. This article has 23 citations and is from a peer-reviewed journal.</w:t>
       </w:r>
     </w:p>
     <w:p>
@@ -249,7 +325,7 @@
         </w:numPr>
       </w:pPr>
       <w:r>
-        <w:t xml:space="preserve">(lang2020theenigmaticrole pages 1-2): Florian Lang, Janet Rajaxavier, Yogesh Singh, Sara Y. Brucker, and Madhuri S. Salker. The enigmatic role of serum &amp; glucocorticoid inducible kinase 1 in the endometrium. Frontiers in Cell and Developmental Biology, Oct 2020. URL: https://doi.org/10.3389/fcell.2020.556543, doi:10.3389/fcell.2020.556543. This article has 10 citations and is from a peer-reviewed journal.</w:t>
+        <w:t xml:space="preserve">(akhoon2019computationalinsightsinto pages 19-22): Bashir A. Akhoon, Neha S. Gandhi, and Rakesh Pandey. Computational insights into the active structure of sgk1 and its implication for ligand design. Biochimie, 165:57-66, Oct 2019. URL: https://doi.org/10.1016/j.biochi.2019.07.007, doi:10.1016/j.biochi.2019.07.007. This article has 7 citations and is from a peer-reviewed journal.</w:t>
       </w:r>
     </w:p>
     <w:p>
@@ -260,7 +336,7 @@
         </w:numPr>
       </w:pPr>
       <w:r>
-        <w:t xml:space="preserve">(lang2020theenigmaticrole pages 2-3): Florian Lang, Janet Rajaxavier, Yogesh Singh, Sara Y. Brucker, and Madhuri S. Salker. The enigmatic role of serum &amp; glucocorticoid inducible kinase 1 in the endometrium. Frontiers in Cell and Developmental Biology, Oct 2020. URL: https://doi.org/10.3389/fcell.2020.556543, doi:10.3389/fcell.2020.556543. This article has 10 citations and is from a peer-reviewed journal.</w:t>
+        <w:t xml:space="preserve">(akhoon2019computationalinsightsinto pages 7-9): Bashir A. Akhoon, Neha S. Gandhi, and Rakesh Pandey. Computational insights into the active structure of sgk1 and its implication for ligand design. Biochimie, 165:57-66, Oct 2019. URL: https://doi.org/10.1016/j.biochi.2019.07.007, doi:10.1016/j.biochi.2019.07.007. This article has 7 citations and is from a peer-reviewed journal.</w:t>
       </w:r>
     </w:p>
     <w:p>
@@ -271,7 +347,7 @@
         </w:numPr>
       </w:pPr>
       <w:r>
-        <w:t xml:space="preserve">(lou2016serumandglucocorticoid pages 15-17): Yiyun Lou, Fan Zhang, Yuqin Luo, Liya Wang, Shisi Huang, and Fan Jin. Serum and glucocorticoid regulated kinase 1 in sodium homeostasis. International Journal of Molecular Sciences, 17:1307, Aug 2016. URL: https://doi.org/10.3390/ijms17081307, doi:10.3390/ijms17081307. This article has 40 citations and is from a peer-reviewed journal.</w:t>
+        <w:t xml:space="preserve">(banerjee2013phosphorylationubiquitylationand pages 26-29): S Banerjee. Phosphorylation, ubiquitylation and characterisation of specific inhibitors of ampk-related kinase nuak1/ark5. Unknown journal, 2013.</w:t>
       </w:r>
     </w:p>
     <w:p>
@@ -282,381 +358,7 @@
         </w:numPr>
       </w:pPr>
       <w:r>
-        <w:t xml:space="preserve">(lou2016serumandglucocorticoid pages 3-5): Yiyun Lou, Fan Zhang, Yuqin Luo, Liya Wang, Shisi Huang, and Fan Jin. Serum and glucocorticoid regulated kinase 1 in sodium homeostasis. International Journal of Molecular Sciences, 17:1307, Aug 2016. URL: https://doi.org/10.3390/ijms17081307, doi:10.3390/ijms17081307. This article has 40 citations and is from a peer-reviewed journal.</w:t>
-      </w:r>
-    </w:p>
-    <w:p>
-      <w:pPr>
-        <w:numPr>
-          <w:ilvl w:val="0"/>
-          <w:numId w:val="1002"/>
-        </w:numPr>
-      </w:pPr>
-      <w:r>
-        <w:t xml:space="preserve">(maestro2020serumandglucocorticoidinduced pages 11-12): Inés Maestro, Patricia Boya, and Ana Martinez. Serum- and glucocorticoid-induced kinase 1, a new therapeutic target for autophagy modulation in chronic diseases. Expert Opinion on Therapeutic Targets, 24:231-243, Feb 2020. URL: https://doi.org/10.1080/14728222.2020.1730328, doi:10.1080/14728222.2020.1730328. This article has 23 citations and is from a peer-reviewed journal.</w:t>
-      </w:r>
-    </w:p>
-    <w:p>
-      <w:pPr>
-        <w:numPr>
-          <w:ilvl w:val="0"/>
-          <w:numId w:val="1002"/>
-        </w:numPr>
-      </w:pPr>
-      <w:r>
-        <w:t xml:space="preserve">(maestro2020serumandglucocorticoidinduced pages 13-14): Inés Maestro, Patricia Boya, and Ana Martinez. Serum- and glucocorticoid-induced kinase 1, a new therapeutic target for autophagy modulation in chronic diseases. Expert Opinion on Therapeutic Targets, 24:231-243, Feb 2020. URL: https://doi.org/10.1080/14728222.2020.1730328, doi:10.1080/14728222.2020.1730328. This article has 23 citations and is from a peer-reviewed journal.</w:t>
-      </w:r>
-    </w:p>
-    <w:p>
-      <w:pPr>
-        <w:numPr>
-          <w:ilvl w:val="0"/>
-          <w:numId w:val="1002"/>
-        </w:numPr>
-      </w:pPr>
-      <w:r>
-        <w:t xml:space="preserve">(maestro2020serumandglucocorticoidinduced pages 3-4): Inés Maestro, Patricia Boya, and Ana Martinez. Serum- and glucocorticoid-induced kinase 1, a new therapeutic target for autophagy modulation in chronic diseases. Expert Opinion on Therapeutic Targets, 24:231-243, Feb 2020. URL: https://doi.org/10.1080/14728222.2020.1730328, doi:10.1080/14728222.2020.1730328. This article has 23 citations and is from a peer-reviewed journal.</w:t>
-      </w:r>
-    </w:p>
-    <w:p>
-      <w:pPr>
-        <w:numPr>
-          <w:ilvl w:val="0"/>
-          <w:numId w:val="1002"/>
-        </w:numPr>
-      </w:pPr>
-      <w:r>
-        <w:t xml:space="preserve">(maestro2020serumandglucocorticoidinduced pages 4-6): Inés Maestro, Patricia Boya, and Ana Martinez. Serum- and glucocorticoid-induced kinase 1, a new therapeutic target for autophagy modulation in chronic diseases. Expert Opinion on Therapeutic Targets, 24:231-243, Feb 2020. URL: https://doi.org/10.1080/14728222.2020.1730328, doi:10.1080/14728222.2020.1730328. This article has 23 citations and is from a peer-reviewed journal.</w:t>
-      </w:r>
-    </w:p>
-    <w:p>
-      <w:pPr>
-        <w:numPr>
-          <w:ilvl w:val="0"/>
-          <w:numId w:val="1002"/>
-        </w:numPr>
-      </w:pPr>
-      <w:r>
-        <w:t xml:space="preserve">(maestro2020serumandglucocorticoidinduced pages 6-7): Inés Maestro, Patricia Boya, and Ana Martinez. Serum- and glucocorticoid-induced kinase 1, a new therapeutic target for autophagy modulation in chronic diseases. Expert Opinion on Therapeutic Targets, 24:231-243, Feb 2020. URL: https://doi.org/10.1080/14728222.2020.1730328, doi:10.1080/14728222.2020.1730328. This article has 23 citations and is from a peer-reviewed journal.</w:t>
-      </w:r>
-    </w:p>
-    <w:p>
-      <w:pPr>
-        <w:numPr>
-          <w:ilvl w:val="0"/>
-          <w:numId w:val="1002"/>
-        </w:numPr>
-      </w:pPr>
-      <w:r>
-        <w:t xml:space="preserve">(maestro2020serumandglucocorticoidinduced pages 7-8): Inés Maestro, Patricia Boya, and Ana Martinez. Serum- and glucocorticoid-induced kinase 1, a new therapeutic target for autophagy modulation in chronic diseases. Expert Opinion on Therapeutic Targets, 24:231-243, Feb 2020. URL: https://doi.org/10.1080/14728222.2020.1730328, doi:10.1080/14728222.2020.1730328. This article has 23 citations and is from a peer-reviewed journal.</w:t>
-      </w:r>
-    </w:p>
-    <w:p>
-      <w:pPr>
-        <w:numPr>
-          <w:ilvl w:val="0"/>
-          <w:numId w:val="1002"/>
-        </w:numPr>
-      </w:pPr>
-      <w:r>
-        <w:t xml:space="preserve">(maestro2020serumandglucocorticoidinduced pages 8-10): Inés Maestro, Patricia Boya, and Ana Martinez. Serum- and glucocorticoid-induced kinase 1, a new therapeutic target for autophagy modulation in chronic diseases. Expert Opinion on Therapeutic Targets, 24:231-243, Feb 2020. URL: https://doi.org/10.1080/14728222.2020.1730328, doi:10.1080/14728222.2020.1730328. This article has 23 citations and is from a peer-reviewed journal.</w:t>
-      </w:r>
-    </w:p>
-    <w:p>
-      <w:pPr>
-        <w:numPr>
-          <w:ilvl w:val="0"/>
-          <w:numId w:val="1002"/>
-        </w:numPr>
-      </w:pPr>
-      <w:r>
-        <w:t xml:space="preserve">(sherk2008developmentofa pages 5-6): Andrea B. Sherk, Daniel E. Frigo, Christine G. Schnackenberg, Jeffrey D. Bray, Nicholas J. Laping, Walter Trizna, Marlys Hammond, Jaclyn R. Patterson, Scott K. Thompson, Dmitri Kazmin, John D. Norris, and Donald P. McDonnell. Development of a small-molecule serum- and glucocorticoid-regulated kinase-1 antagonist and its evaluation as a prostate cancer therapeutic. Cancer Research, 68:7475-7483, Sep 2008. URL: https://doi.org/10.1158/0008-5472.can-08-1047, doi:10.1158/0008-5472.can-08-1047. This article has 236 citations and is from a highest quality peer-reviewed journal.</w:t>
-      </w:r>
-    </w:p>
-    <w:p>
-      <w:pPr>
-        <w:numPr>
-          <w:ilvl w:val="0"/>
-          <w:numId w:val="1002"/>
-        </w:numPr>
-      </w:pPr>
-      <w:r>
-        <w:t xml:space="preserve">(anti2009nonspecificserinethreonineprotein pages 92-94): B Anti. Non-specific serine/threonine protein kinase. Class 2 Transferases, pages 1-123, Jan 2009. URL: https://doi.org/10.1007/978-3-540-85699-3_1, doi:10.1007/978-3-540-85699-3_1. This article has 0 citations.</w:t>
-      </w:r>
-    </w:p>
-    <w:p>
-      <w:pPr>
-        <w:numPr>
-          <w:ilvl w:val="0"/>
-          <w:numId w:val="1002"/>
-        </w:numPr>
-      </w:pPr>
-      <w:r>
-        <w:t xml:space="preserve">(guerriero2020serumandglucocorticoidinducible pages 1-3): Ilaria Guerriero, Gianni Monaco, Vincenzo Coppola, and Arturo Orlacchio. Serum and glucocorticoid-inducible kinase 1 (sgk1) in nsclc therapy. Pharmaceuticals, 13:413, Nov 2020. URL: https://doi.org/10.3390/ph13110413, doi:10.3390/ph13110413. This article has 14 citations and is from a peer-reviewed journal.</w:t>
-      </w:r>
-    </w:p>
-    <w:p>
-      <w:pPr>
-        <w:numPr>
-          <w:ilvl w:val="0"/>
-          <w:numId w:val="1002"/>
-        </w:numPr>
-      </w:pPr>
-      <w:r>
-        <w:t xml:space="preserve">(guerriero2020serumandglucocorticoidinducible pages 13-15): Ilaria Guerriero, Gianni Monaco, Vincenzo Coppola, and Arturo Orlacchio. Serum and glucocorticoid-inducible kinase 1 (sgk1) in nsclc therapy. Pharmaceuticals, 13:413, Nov 2020. URL: https://doi.org/10.3390/ph13110413, doi:10.3390/ph13110413. This article has 14 citations and is from a peer-reviewed journal.</w:t>
-      </w:r>
-    </w:p>
-    <w:p>
-      <w:pPr>
-        <w:numPr>
-          <w:ilvl w:val="0"/>
-          <w:numId w:val="1002"/>
-        </w:numPr>
-      </w:pPr>
-      <w:r>
-        <w:t xml:space="preserve">(guerriero2020serumandglucocorticoidinducible pages 15-17): Ilaria Guerriero, Gianni Monaco, Vincenzo Coppola, and Arturo Orlacchio. Serum and glucocorticoid-inducible kinase 1 (sgk1) in nsclc therapy. Pharmaceuticals, 13:413, Nov 2020. URL: https://doi.org/10.3390/ph13110413, doi:10.3390/ph13110413. This article has 14 citations and is from a peer-reviewed journal.</w:t>
-      </w:r>
-    </w:p>
-    <w:p>
-      <w:pPr>
-        <w:numPr>
-          <w:ilvl w:val="0"/>
-          <w:numId w:val="1002"/>
-        </w:numPr>
-      </w:pPr>
-      <w:r>
-        <w:t xml:space="preserve">(guerriero2020serumandglucocorticoidinducible pages 3-5): Ilaria Guerriero, Gianni Monaco, Vincenzo Coppola, and Arturo Orlacchio. Serum and glucocorticoid-inducible kinase 1 (sgk1) in nsclc therapy. Pharmaceuticals, 13:413, Nov 2020. URL: https://doi.org/10.3390/ph13110413, doi:10.3390/ph13110413. This article has 14 citations and is from a peer-reviewed journal.</w:t>
-      </w:r>
-    </w:p>
-    <w:p>
-      <w:pPr>
-        <w:numPr>
-          <w:ilvl w:val="0"/>
-          <w:numId w:val="1002"/>
-        </w:numPr>
-      </w:pPr>
-      <w:r>
-        <w:t xml:space="preserve">(liao2022contributionsofsgk3 pages 14-15): Qian-Qian Liao, Qing-Qing Dong, Hui Zhang, Hua-Pan Shu, Yu-Chi Tu, and Li-Jun Yao. Contributions of sgk3 to transporter-related diseases. Frontiers in Cell and Developmental Biology, Dec 2022. URL: https://doi.org/10.3389/fcell.2022.1007924, doi:10.3389/fcell.2022.1007924. This article has 5 citations and is from a peer-reviewed journal.</w:t>
-      </w:r>
-    </w:p>
-    <w:p>
-      <w:pPr>
-        <w:numPr>
-          <w:ilvl w:val="0"/>
-          <w:numId w:val="1002"/>
-        </w:numPr>
-      </w:pPr>
-      <w:r>
-        <w:t xml:space="preserve">(liao2022contributionsofsgk3 pages 15-16): Qian-Qian Liao, Qing-Qing Dong, Hui Zhang, Hua-Pan Shu, Yu-Chi Tu, and Li-Jun Yao. Contributions of sgk3 to transporter-related diseases. Frontiers in Cell and Developmental Biology, Dec 2022. URL: https://doi.org/10.3389/fcell.2022.1007924, doi:10.3389/fcell.2022.1007924. This article has 5 citations and is from a peer-reviewed journal.</w:t>
-      </w:r>
-    </w:p>
-    <w:p>
-      <w:pPr>
-        <w:numPr>
-          <w:ilvl w:val="0"/>
-          <w:numId w:val="1002"/>
-        </w:numPr>
-      </w:pPr>
-      <w:r>
-        <w:t xml:space="preserve">(lou2016serumandglucocorticoid pages 1-3): Yiyun Lou, Fan Zhang, Yuqin Luo, Liya Wang, Shisi Huang, and Fan Jin. Serum and glucocorticoid regulated kinase 1 in sodium homeostasis. International Journal of Molecular Sciences, 17:1307, Aug 2016. URL: https://doi.org/10.3390/ijms17081307, doi:10.3390/ijms17081307. This article has 40 citations and is from a peer-reviewed journal.</w:t>
-      </w:r>
-    </w:p>
-    <w:p>
-      <w:pPr>
-        <w:numPr>
-          <w:ilvl w:val="0"/>
-          <w:numId w:val="1002"/>
-        </w:numPr>
-      </w:pPr>
-      <w:r>
-        <w:t xml:space="preserve">(lou2016serumandglucocorticoid pages 14-15): Yiyun Lou, Fan Zhang, Yuqin Luo, Liya Wang, Shisi Huang, and Fan Jin. Serum and glucocorticoid regulated kinase 1 in sodium homeostasis. International Journal of Molecular Sciences, 17:1307, Aug 2016. URL: https://doi.org/10.3390/ijms17081307, doi:10.3390/ijms17081307. This article has 40 citations and is from a peer-reviewed journal.</w:t>
-      </w:r>
-    </w:p>
-    <w:p>
-      <w:pPr>
-        <w:numPr>
-          <w:ilvl w:val="0"/>
-          <w:numId w:val="1002"/>
-        </w:numPr>
-      </w:pPr>
-      <w:r>
-        <w:t xml:space="preserve">(lou2016serumandglucocorticoid pages 27-27): Yiyun Lou, Fan Zhang, Yuqin Luo, Liya Wang, Shisi Huang, and Fan Jin. Serum and glucocorticoid regulated kinase 1 in sodium homeostasis. International Journal of Molecular Sciences, 17:1307, Aug 2016. URL: https://doi.org/10.3390/ijms17081307, doi:10.3390/ijms17081307. This article has 40 citations and is from a peer-reviewed journal.</w:t>
-      </w:r>
-    </w:p>
-    <w:p>
-      <w:pPr>
-        <w:numPr>
-          <w:ilvl w:val="0"/>
-          <w:numId w:val="1002"/>
-        </w:numPr>
-      </w:pPr>
-      <w:r>
-        <w:t xml:space="preserve">(lou2016serumandglucocorticoid pages 5-8): Yiyun Lou, Fan Zhang, Yuqin Luo, Liya Wang, Shisi Huang, and Fan Jin. Serum and glucocorticoid regulated kinase 1 in sodium homeostasis. International Journal of Molecular Sciences, 17:1307, Aug 2016. URL: https://doi.org/10.3390/ijms17081307, doi:10.3390/ijms17081307. This article has 40 citations and is from a peer-reviewed journal.</w:t>
-      </w:r>
-    </w:p>
-    <w:p>
-      <w:pPr>
-        <w:numPr>
-          <w:ilvl w:val="0"/>
-          <w:numId w:val="1002"/>
-        </w:numPr>
-      </w:pPr>
-      <w:r>
-        <w:t xml:space="preserve">(maestro2020serumandglucocorticoidinduced pages 12-13): Inés Maestro, Patricia Boya, and Ana Martinez. Serum- and glucocorticoid-induced kinase 1, a new therapeutic target for autophagy modulation in chronic diseases. Expert Opinion on Therapeutic Targets, 24:231-243, Feb 2020. URL: https://doi.org/10.1080/14728222.2020.1730328, doi:10.1080/14728222.2020.1730328. This article has 23 citations and is from a peer-reviewed journal.</w:t>
-      </w:r>
-    </w:p>
-    <w:p>
-      <w:pPr>
-        <w:numPr>
-          <w:ilvl w:val="0"/>
-          <w:numId w:val="1002"/>
-        </w:numPr>
-      </w:pPr>
-      <w:r>
-        <w:t xml:space="preserve">(martinfernandez2014relevanceofsgk1 pages 2-3): Beatriz Martín-Fernández, María Valero Muñoz, Natalia de las Heras, Sandra Ballesteros, and Vicente Lahera. Relevance of sgk1 in structural, functional and molecular alterations produced by aldosterone in heart. Hormone Molecular Biology and Clinical Investigation, 18:53-61, May 2014. URL: https://doi.org/10.1515/hmbci-2013-0052, doi:10.1515/hmbci-2013-0052. This article has 18 citations and is from a peer-reviewed journal.</w:t>
-      </w:r>
-    </w:p>
-    <w:p>
-      <w:pPr>
-        <w:numPr>
-          <w:ilvl w:val="0"/>
-          <w:numId w:val="1002"/>
-        </w:numPr>
-      </w:pPr>
-      <w:r>
-        <w:t xml:space="preserve">(martinfernandez2014relevanceofsgk1 pages 8-9): Beatriz Martín-Fernández, María Valero Muñoz, Natalia de las Heras, Sandra Ballesteros, and Vicente Lahera. Relevance of sgk1 in structural, functional and molecular alterations produced by aldosterone in heart. Hormone Molecular Biology and Clinical Investigation, 18:53-61, May 2014. URL: https://doi.org/10.1515/hmbci-2013-0052, doi:10.1515/hmbci-2013-0052. This article has 18 citations and is from a peer-reviewed journal.</w:t>
-      </w:r>
-    </w:p>
-    <w:p>
-      <w:pPr>
-        <w:numPr>
-          <w:ilvl w:val="0"/>
-          <w:numId w:val="1002"/>
-        </w:numPr>
-      </w:pPr>
-      <w:r>
-        <w:t xml:space="preserve">(martinfernandez2014relevanceofsgk1 pages 9-9): Beatriz Martín-Fernández, María Valero Muñoz, Natalia de las Heras, Sandra Ballesteros, and Vicente Lahera. Relevance of sgk1 in structural, functional and molecular alterations produced by aldosterone in heart. Hormone Molecular Biology and Clinical Investigation, 18:53-61, May 2014. URL: https://doi.org/10.1515/hmbci-2013-0052, doi:10.1515/hmbci-2013-0052. This article has 18 citations and is from a peer-reviewed journal.</w:t>
-      </w:r>
-    </w:p>
-    <w:p>
-      <w:pPr>
-        <w:numPr>
-          <w:ilvl w:val="0"/>
-          <w:numId w:val="1002"/>
-        </w:numPr>
-      </w:pPr>
-      <w:r>
-        <w:t xml:space="preserve">(rajamanickam2007theserumand pages 68-72): J Rajamanickam. The serum and glucocorticoid inducible kinase in the regulation of sodium coupled amino acid transporters. Unknown journal, 2007.</w:t>
-      </w:r>
-    </w:p>
-    <w:p>
-      <w:pPr>
-        <w:numPr>
-          <w:ilvl w:val="0"/>
-          <w:numId w:val="1002"/>
-        </w:numPr>
-      </w:pPr>
-      <w:r>
-        <w:t xml:space="preserve">(rajamanickam2007theserumand pages 9-13): J Rajamanickam. The serum and glucocorticoid inducible kinase in the regulation of sodium coupled amino acid transporters. Unknown journal, 2007.</w:t>
-      </w:r>
-    </w:p>
-    <w:p>
-      <w:pPr>
-        <w:numPr>
-          <w:ilvl w:val="0"/>
-          <w:numId w:val="1002"/>
-        </w:numPr>
-      </w:pPr>
-      <w:r>
-        <w:t xml:space="preserve">(rexhepaj2008theroleof pages 5-8): R Rexhepaj. The role of serine-threonine-kinases in epithelial transport. Unknown journal, 2008.</w:t>
-      </w:r>
-    </w:p>
-    <w:p>
-      <w:pPr>
-        <w:numPr>
-          <w:ilvl w:val="0"/>
-          <w:numId w:val="1002"/>
-        </w:numPr>
-      </w:pPr>
-      <w:r>
-        <w:t xml:space="preserve">(tessier2006determinationofthe pages 153-155): M Tessier. Determination of the mechanism of activation and the physiological functions of serum and glucocorticoid-regulated kinase-3. Unknown journal, 2006.</w:t>
-      </w:r>
-    </w:p>
-    <w:p>
-      <w:pPr>
-        <w:numPr>
-          <w:ilvl w:val="0"/>
-          <w:numId w:val="1002"/>
-        </w:numPr>
-      </w:pPr>
-      <w:r>
-        <w:t xml:space="preserve">(tessier2006determinationofthe pages 155-157): M Tessier. Determination of the mechanism of activation and the physiological functions of serum and glucocorticoid-regulated kinase-3. Unknown journal, 2006.</w:t>
-      </w:r>
-    </w:p>
-    <w:p>
-      <w:pPr>
-        <w:numPr>
-          <w:ilvl w:val="0"/>
-          <w:numId w:val="1002"/>
-        </w:numPr>
-      </w:pPr>
-      <w:r>
-        <w:t xml:space="preserve">(tessier2006determinationofthe pages 21-23): M Tessier. Determination of the mechanism of activation and the physiological functions of serum and glucocorticoid-regulated kinase-3. Unknown journal, 2006.</w:t>
-      </w:r>
-    </w:p>
-    <w:p>
-      <w:pPr>
-        <w:numPr>
-          <w:ilvl w:val="0"/>
-          <w:numId w:val="1002"/>
-        </w:numPr>
-      </w:pPr>
-      <w:r>
-        <w:t xml:space="preserve">(tessier2006determinationofthe pages 31-34): M Tessier. Determination of the mechanism of activation and the physiological functions of serum and glucocorticoid-regulated kinase-3. Unknown journal, 2006.</w:t>
-      </w:r>
-    </w:p>
-    <w:p>
-      <w:pPr>
-        <w:numPr>
-          <w:ilvl w:val="0"/>
-          <w:numId w:val="1002"/>
-        </w:numPr>
-      </w:pPr>
-      <w:r>
-        <w:t xml:space="preserve">(tessier2006determinationofthe pages 37-41): M Tessier. Determination of the mechanism of activation and the physiological functions of serum and glucocorticoid-regulated kinase-3. Unknown journal, 2006.</w:t>
-      </w:r>
-    </w:p>
-    <w:p>
-      <w:pPr>
-        <w:numPr>
-          <w:ilvl w:val="0"/>
-          <w:numId w:val="1002"/>
-        </w:numPr>
-      </w:pPr>
-      <w:r>
-        <w:t xml:space="preserve">(tessier2006determinationofthe pages 41-43): M Tessier. Determination of the mechanism of activation and the physiological functions of serum and glucocorticoid-regulated kinase-3. Unknown journal, 2006.</w:t>
-      </w:r>
-    </w:p>
-    <w:p>
-      <w:pPr>
-        <w:numPr>
-          <w:ilvl w:val="0"/>
-          <w:numId w:val="1002"/>
-        </w:numPr>
-      </w:pPr>
-      <w:r>
-        <w:t xml:space="preserve">(tessier2006determinationofthe pages 43-46): M Tessier. Determination of the mechanism of activation and the physiological functions of serum and glucocorticoid-regulated kinase-3. Unknown journal, 2006.</w:t>
-      </w:r>
-    </w:p>
-    <w:p>
-      <w:pPr>
-        <w:numPr>
-          <w:ilvl w:val="0"/>
-          <w:numId w:val="1002"/>
-        </w:numPr>
-      </w:pPr>
-      <w:r>
-        <w:t xml:space="preserve">(tessier2006determinationofthe pages 46-49): M Tessier. Determination of the mechanism of activation and the physiological functions of serum and glucocorticoid-regulated kinase-3. Unknown journal, 2006.</w:t>
+        <w:t xml:space="preserve">(douglass2012identifyingproteinkinase pages 12-12): Jacqueline Douglass, Ruwan Gunaratne, Davis Bradford, Fahad Saeed, Jason D. Hoffert, Peter J. Steinbach, Mark A. Knepper, and Trairak Pisitkun. Identifying protein kinase target preferences using mass spectrometry. American Journal of Physiology-Cell Physiology, 303:C715-C727, Oct 2012. URL: https://doi.org/10.1152/ajpcell.00166.2012, doi:10.1152/ajpcell.00166.2012. This article has 74 citations.</w:t>
       </w:r>
     </w:p>
     <w:sectPr>
